--- a/FrancaisBiographies/Biographie auteurs bac de français.docx
+++ b/FrancaisBiographies/Biographie auteurs bac de français.docx
@@ -300,7 +300,7 @@
           <w:rFonts w:cs="Times New Roman" w:ascii="Times New Roman" w:hAnsi="Times New Roman"/>
           <w:sz w:val="28"/>
           <w:szCs w:val="28"/>
-          <w:shd w:fill="FFFFFF" w:val="clear"/>
+          <w:highlight w:val="white"/>
         </w:rPr>
       </w:r>
     </w:p>
@@ -319,7 +319,7 @@
           <w:rFonts w:cs="Times New Roman" w:ascii="Times New Roman" w:hAnsi="Times New Roman"/>
           <w:sz w:val="28"/>
           <w:szCs w:val="28"/>
-          <w:shd w:fill="FFFFFF" w:val="clear"/>
+          <w:highlight w:val="white"/>
         </w:rPr>
       </w:r>
     </w:p>
@@ -656,38 +656,6 @@
     <w:p>
       <w:pPr>
         <w:pStyle w:val="Normal"/>
-        <w:rPr/>
-      </w:pPr>
-      <w:r>
-        <w:rPr>
-          <w:rFonts w:ascii="Calibri" w:hAnsi="Calibri"/>
-          <w:sz w:val="28"/>
-          <w:szCs w:val="28"/>
-        </w:rPr>
-        <w:t>Ici, avec le regard éloigné, il critique les religion : le catholicisme avec les jésuites et les protestants</w:t>
-      </w:r>
-    </w:p>
-    <w:p>
-      <w:pPr>
-        <w:pStyle w:val="Normal"/>
-        <w:rPr>
-          <w:rFonts w:ascii="Calibri" w:hAnsi="Calibri"/>
-          <w:sz w:val="28"/>
-          <w:szCs w:val="28"/>
-        </w:rPr>
-      </w:pPr>
-      <w:r>
-        <w:rPr>
-          <w:rFonts w:ascii="Calibri" w:hAnsi="Calibri"/>
-          <w:sz w:val="28"/>
-          <w:szCs w:val="28"/>
-        </w:rPr>
-        <w:t>Avec une canadien ,l’Ingénu est l’idéal des philosophes des lumières</w:t>
-      </w:r>
-    </w:p>
-    <w:p>
-      <w:pPr>
-        <w:pStyle w:val="Normal"/>
         <w:rPr>
           <w:rFonts w:ascii="Calibri" w:hAnsi="Calibri"/>
           <w:sz w:val="28"/>
@@ -837,13 +805,25 @@
       </w:pPr>
       <w:r>
         <w:rPr>
+          <w:rFonts w:eastAsia="" w:cs="Calibri" w:ascii="Calibri" w:hAnsi="Calibri"/>
+          <w:color w:val="000000"/>
+          <w:kern w:val="0"/>
+          <w:sz w:val="32"/>
+          <w:szCs w:val="32"/>
+          <w:u w:val="none" w:color="000000"/>
+          <w:lang w:val="fr-FR" w:eastAsia="fr-FR" w:bidi="ar-SA"/>
+        </w:rPr>
+        <w:t>Élevé chez les jésuites</w:t>
+      </w:r>
+      <w:r>
+        <w:rPr>
           <w:rFonts w:cs="Calibri" w:ascii="Calibri" w:hAnsi="Calibri"/>
           <w:color w:val="000000"/>
           <w:sz w:val="32"/>
           <w:szCs w:val="32"/>
           <w:u w:val="none" w:color="000000"/>
         </w:rPr>
-        <w:t>Après une enfance difficile qui le destinait à la prêtrise (études chez les Jésuites, philosophie et théologie) et à un mariage clandestin sans suite, il débuta dans la littérature par le biais des traductions. Il est reconnu pour son érudition, son esprit critique. Il laissa son empreinte dans l’histoire en supervisant l’un des ouvrages les plus marquants : l’Encyclopédie (1747). Il se démaquait en philosophie en proposant plus d’ouverture au lecteur.</w:t>
+        <w:t>. Il est reconnu pour son érudition, son esprit critique. Il laissa son empreinte dans l’histoire en supervisant l’un des ouvrages les plus marquants : l’Encyclopédie (1747). Il se démaquait en philosophie en proposant plus d’ouverture au lecteur.</w:t>
       </w:r>
     </w:p>
     <w:p>
@@ -1284,6 +1264,37 @@
           <w:szCs w:val="28"/>
         </w:rPr>
         <w:t>Cotoie grand auteur lors de ses salon</w:t>
+      </w:r>
+    </w:p>
+    <w:p>
+      <w:pPr>
+        <w:pStyle w:val="Normal"/>
+        <w:rPr>
+          <w:color w:val="000000" w:themeColor="text1"/>
+          <w:sz w:val="28"/>
+          <w:szCs w:val="28"/>
+        </w:rPr>
+      </w:pPr>
+      <w:r>
+        <w:rPr/>
+      </w:r>
+    </w:p>
+    <w:p>
+      <w:pPr>
+        <w:pStyle w:val="Normal"/>
+        <w:rPr>
+          <w:color w:val="000000" w:themeColor="text1"/>
+          <w:sz w:val="28"/>
+          <w:szCs w:val="28"/>
+        </w:rPr>
+      </w:pPr>
+      <w:r>
+        <w:rPr>
+          <w:color w:val="000000" w:themeColor="text1"/>
+          <w:sz w:val="28"/>
+          <w:szCs w:val="28"/>
+        </w:rPr>
+        <w:t>La jongleuse présente Eliante, une veuve prise pour object de conquête par un jeune étudiant en médecine. Elle refuse d’être juste l’épouse ou la maitresse et travail à faire de l’homme un object d’art.</w:t>
       </w:r>
     </w:p>
     <w:p>
@@ -1911,35 +1922,23 @@
           <w:szCs w:val="28"/>
         </w:rPr>
       </w:pPr>
-      <w:hyperlink r:id="rId13">
-        <w:r>
-          <w:rPr>
-            <w:b/>
-            <w:sz w:val="28"/>
-            <w:szCs w:val="28"/>
-          </w:rPr>
-        </w:r>
-      </w:hyperlink>
-    </w:p>
-    <w:p>
-      <w:pPr>
-        <w:pStyle w:val="Normal"/>
-        <w:rPr>
-          <w:b/>
-          <w:b/>
-          <w:sz w:val="28"/>
-          <w:szCs w:val="28"/>
-        </w:rPr>
-      </w:pPr>
-      <w:hyperlink r:id="rId14">
-        <w:r>
-          <w:rPr>
-            <w:b/>
-            <w:sz w:val="28"/>
-            <w:szCs w:val="28"/>
-          </w:rPr>
-        </w:r>
-      </w:hyperlink>
+      <w:r>
+        <w:rPr/>
+      </w:r>
+    </w:p>
+    <w:p>
+      <w:pPr>
+        <w:pStyle w:val="Normal"/>
+        <w:rPr>
+          <w:b/>
+          <w:b/>
+          <w:sz w:val="28"/>
+          <w:szCs w:val="28"/>
+        </w:rPr>
+      </w:pPr>
+      <w:r>
+        <w:rPr/>
+      </w:r>
     </w:p>
     <w:p>
       <w:pPr>
@@ -1958,7 +1957,7 @@
           <w:szCs w:val="28"/>
         </w:rPr>
       </w:pPr>
-      <w:hyperlink r:id="rId15">
+      <w:hyperlink r:id="rId13">
         <w:r>
           <w:rPr>
             <w:b/>
@@ -1979,13 +1978,25 @@
           <w:szCs w:val="28"/>
         </w:rPr>
       </w:pPr>
-      <w:hyperlink r:id="rId16">
-        <w:r>
-          <w:rPr>
-            <w:b/>
+      <w:r>
+        <w:rPr/>
+      </w:r>
+    </w:p>
+    <w:p>
+      <w:pPr>
+        <w:pStyle w:val="Normal"/>
+        <w:rPr>
+          <w:sz w:val="28"/>
+          <w:szCs w:val="28"/>
+        </w:rPr>
+      </w:pPr>
+      <w:hyperlink r:id="rId14">
+        <w:r>
+          <w:rPr>
             <w:sz w:val="28"/>
             <w:szCs w:val="28"/>
           </w:rPr>
+          <w:t xml:space="preserve">Orphelin à l’âge de 4 ans, Jean Racine est élevé par sa grand-mère et reçoit une éducation janséniste à Port Royal qui l’influence considérablement. Protégé par le roi Louis XIV, il écrit des tragédites qui rencontrent un grand succès à la cour. </w:t>
         </w:r>
       </w:hyperlink>
     </w:p>
@@ -1997,13 +2008,13 @@
           <w:szCs w:val="28"/>
         </w:rPr>
       </w:pPr>
-      <w:hyperlink r:id="rId17">
+      <w:hyperlink r:id="rId15">
         <w:r>
           <w:rPr>
             <w:sz w:val="28"/>
             <w:szCs w:val="28"/>
           </w:rPr>
-          <w:t xml:space="preserve">Orphelin à l’âge de 4 ans, Jean Racine est élevé par sa grand-mère et reçoit une éducation janséniste à Port Royal qui l’influence considérablement. Protégé par le roi Louis XIV, il écrit des tragédites qui rencontrent un grand succès à la cour. </w:t>
+          <w:t>Il excelle dans la peinture des passions humaines qui conduisent ineluctablement les hommes à leur chute. Son œuvre s’inscrit dans le classicisme dont il respecte les règles.</w:t>
         </w:r>
       </w:hyperlink>
     </w:p>
@@ -2015,49 +2026,21 @@
           <w:szCs w:val="28"/>
         </w:rPr>
       </w:pPr>
-      <w:hyperlink r:id="rId18">
-        <w:r>
-          <w:rPr>
-            <w:sz w:val="28"/>
-            <w:szCs w:val="28"/>
-          </w:rPr>
-          <w:t>Il excelle dans la peinture des passions humaines qui conduisent ineluctablement les hommes à leur chute. Son œuvre s’inscrit dans le classicisme dont il respecte les règles.</w:t>
-        </w:r>
-      </w:hyperlink>
-    </w:p>
-    <w:p>
-      <w:pPr>
-        <w:pStyle w:val="Normal"/>
-        <w:rPr>
-          <w:sz w:val="28"/>
-          <w:szCs w:val="28"/>
-        </w:rPr>
-      </w:pPr>
-      <w:hyperlink r:id="rId19">
-        <w:r>
-          <w:rPr>
-            <w:sz w:val="28"/>
-            <w:szCs w:val="28"/>
-          </w:rPr>
-        </w:r>
-      </w:hyperlink>
-    </w:p>
-    <w:p>
-      <w:pPr>
-        <w:pStyle w:val="Normal"/>
-        <w:rPr>
-          <w:sz w:val="28"/>
-          <w:szCs w:val="28"/>
-        </w:rPr>
-      </w:pPr>
-      <w:hyperlink r:id="rId20">
-        <w:r>
-          <w:rPr>
-            <w:sz w:val="28"/>
-            <w:szCs w:val="28"/>
-          </w:rPr>
-        </w:r>
-      </w:hyperlink>
+      <w:r>
+        <w:rPr/>
+      </w:r>
+    </w:p>
+    <w:p>
+      <w:pPr>
+        <w:pStyle w:val="Normal"/>
+        <w:rPr>
+          <w:sz w:val="28"/>
+          <w:szCs w:val="28"/>
+        </w:rPr>
+      </w:pPr>
+      <w:r>
+        <w:rPr/>
+      </w:r>
     </w:p>
     <w:p>
       <w:pPr>
@@ -2076,7 +2059,7 @@
           <w:szCs w:val="28"/>
         </w:rPr>
       </w:pPr>
-      <w:hyperlink r:id="rId21">
+      <w:hyperlink r:id="rId16">
         <w:r>
           <w:rPr>
             <w:b/>
@@ -2097,15 +2080,9 @@
           <w:szCs w:val="28"/>
         </w:rPr>
       </w:pPr>
-      <w:hyperlink r:id="rId22">
-        <w:r>
-          <w:rPr>
-            <w:b/>
-            <w:sz w:val="28"/>
-            <w:szCs w:val="28"/>
-          </w:rPr>
-        </w:r>
-      </w:hyperlink>
+      <w:r>
+        <w:rPr/>
+      </w:r>
     </w:p>
     <w:p>
       <w:pPr>
@@ -2115,7 +2092,7 @@
           <w:color w:val="000000"/>
         </w:rPr>
       </w:pPr>
-      <w:hyperlink r:id="rId23">
+      <w:hyperlink r:id="rId17">
         <w:r>
           <w:rPr>
             <w:rFonts w:cs="Verdana" w:ascii="Verdana" w:hAnsi="Verdana"/>
@@ -2133,14 +2110,9 @@
           <w:szCs w:val="28"/>
         </w:rPr>
       </w:pPr>
-      <w:hyperlink r:id="rId24">
-        <w:r>
-          <w:rPr>
-            <w:sz w:val="28"/>
-            <w:szCs w:val="28"/>
-          </w:rPr>
-        </w:r>
-      </w:hyperlink>
+      <w:r>
+        <w:rPr/>
+      </w:r>
     </w:p>
     <w:p>
       <w:pPr>
@@ -2152,7 +2124,7 @@
           <w:szCs w:val="32"/>
         </w:rPr>
       </w:pPr>
-      <w:hyperlink r:id="rId25">
+      <w:hyperlink r:id="rId18">
         <w:r>
           <w:rPr>
             <w:rFonts w:cs="Times Roman" w:ascii="Times Roman" w:hAnsi="Times Roman"/>
@@ -2173,7 +2145,7 @@
           <w:szCs w:val="32"/>
         </w:rPr>
       </w:pPr>
-      <w:hyperlink r:id="rId26">
+      <w:hyperlink r:id="rId19">
         <w:bookmarkStart w:id="0" w:name="jean-giraudoux-biographie-courte"/>
         <w:bookmarkEnd w:id="0"/>
         <w:r>
@@ -2214,15 +2186,9 @@
           <w:spacing w:val="-6"/>
         </w:rPr>
       </w:pPr>
-      <w:hyperlink r:id="rId27">
-        <w:r>
-          <w:rPr>
-            <w:rFonts w:ascii="Helvetica" w:hAnsi="Helvetica"/>
-            <w:color w:val="1D1D1B"/>
-            <w:spacing w:val="-6"/>
-          </w:rPr>
-        </w:r>
-      </w:hyperlink>
+      <w:r>
+        <w:rPr/>
+      </w:r>
     </w:p>
     <w:p>
       <w:pPr>
@@ -2234,15 +2200,9 @@
           <w:spacing w:val="-6"/>
         </w:rPr>
       </w:pPr>
-      <w:hyperlink r:id="rId28">
-        <w:r>
-          <w:rPr>
-            <w:rFonts w:ascii="Helvetica" w:hAnsi="Helvetica"/>
-            <w:color w:val="1D1D1B"/>
-            <w:spacing w:val="-6"/>
-          </w:rPr>
-        </w:r>
-      </w:hyperlink>
+      <w:r>
+        <w:rPr/>
+      </w:r>
     </w:p>
     <w:p>
       <w:pPr>
@@ -2261,7 +2221,7 @@
           <w:szCs w:val="28"/>
         </w:rPr>
       </w:pPr>
-      <w:hyperlink r:id="rId29">
+      <w:hyperlink r:id="rId20">
         <w:r>
           <w:rPr>
             <w:b/>
@@ -2282,75 +2242,149 @@
           <w:spacing w:val="-6"/>
         </w:rPr>
       </w:pPr>
-      <w:hyperlink r:id="rId30">
-        <w:r>
-          <w:rPr>
-            <w:rFonts w:ascii="Helvetica" w:hAnsi="Helvetica"/>
-            <w:color w:val="1D1D1B"/>
-            <w:spacing w:val="-6"/>
-          </w:rPr>
-        </w:r>
-      </w:hyperlink>
-    </w:p>
-    <w:p>
-      <w:pPr>
-        <w:pStyle w:val="Normal"/>
+      <w:r>
+        <w:rPr/>
+      </w:r>
+    </w:p>
+    <w:p>
+      <w:pPr>
+        <w:pStyle w:val="Normal"/>
+        <w:spacing w:beforeAutospacing="1" w:afterAutospacing="1"/>
         <w:rPr>
           <w:rFonts w:ascii="Times Roman" w:hAnsi="Times Roman" w:cs="Times Roman"/>
           <w:sz w:val="32"/>
           <w:szCs w:val="32"/>
         </w:rPr>
       </w:pPr>
-      <w:hyperlink r:id="rId31">
+      <w:hyperlink r:id="rId21">
         <w:r>
           <w:rPr>
             <w:rFonts w:cs="Times Roman" w:ascii="Times Roman" w:hAnsi="Times Roman"/>
             <w:sz w:val="32"/>
             <w:szCs w:val="32"/>
           </w:rPr>
-          <w:t>On le dit dramaturge, comédien et directeur de troupe français du XVIIe siècle.</w:t>
-        </w:r>
-      </w:hyperlink>
-    </w:p>
-    <w:p>
-      <w:pPr>
-        <w:pStyle w:val="Normal"/>
-        <w:rPr>
-          <w:rFonts w:ascii="Times Roman" w:hAnsi="Times Roman" w:cs="Times Roman"/>
-          <w:sz w:val="32"/>
-          <w:szCs w:val="32"/>
-        </w:rPr>
-      </w:pPr>
-      <w:hyperlink r:id="rId32">
+          <w:t xml:space="preserve">Jean-Baptiste Poquelin </w:t>
+        </w:r>
         <w:r>
           <w:rPr>
             <w:rFonts w:cs="Times Roman" w:ascii="Times Roman" w:hAnsi="Times Roman"/>
             <w:sz w:val="32"/>
             <w:szCs w:val="32"/>
           </w:rPr>
-        </w:r>
-      </w:hyperlink>
-    </w:p>
-    <w:p>
-      <w:pPr>
-        <w:pStyle w:val="Normal"/>
-        <w:spacing w:beforeAutospacing="1" w:afterAutospacing="1"/>
-        <w:rPr>
-          <w:rFonts w:ascii="Times Roman" w:hAnsi="Times Roman" w:cs="Times Roman"/>
-          <w:sz w:val="32"/>
-          <w:szCs w:val="32"/>
-        </w:rPr>
-      </w:pPr>
-      <w:hyperlink r:id="rId33">
+          <w:t>dit</w:t>
+        </w:r>
         <w:r>
           <w:rPr>
             <w:rFonts w:cs="Times Roman" w:ascii="Times Roman" w:hAnsi="Times Roman"/>
             <w:sz w:val="32"/>
             <w:szCs w:val="32"/>
           </w:rPr>
-          <w:t>Jean-Baptiste Poquelin surnommé Molière naît en 1622 à Paris et meurt en 1673. Sa mère meurt alors qu'il est encore enfant, et son père, riche marchand et tapissier du roi, l'encourage à faire de solides études: les mathématiques et la physique dans un collège de Paris. Cependant, en 1643, à l'âge de 21 ans, Jean-Baptiste décide de se lancer dans le théâtre. Avec les Béjart, une famille de comédiens, et d'autres amis acteurs, il fonde la troupe de l'Illustre théâtre et prend le pseudonyme de Molière. En tant que directeur de troupe, il sait négocier avec l'état et l'église les autorisations de représentations, ce que  peu de troupes peuvent se permettre. Mais l'illustre théâtre ne rencontre aucun succès, jusqu'où, en 1645 , Molière est obligé, sous le poids des dettes, de fuir Paris. En 1658, il s'installe à Rouen, après le succès d'une de ses pièces. Molière possède un caractère avenant et agréable qui suscite la sympathie de tous. En 1658, Molière et sa troupe jouent devant le jeune roi, Louis XIV qui apprécie la pièce et leur accorde donc le droit de partager le palais du petit Bourbon avec une autre troupe. Seulement trois ans plus tard, la troupe s'installe définitivement au Palais Royal. En  1665, le roi décide de décerner le titre de « troupe du roi » aux comédiens de la troupe de Jean Baptiste. En 1673, après la représentation du « Malade imaginaire », Molière meurt d'une hémorragie. Le malheureux est enterré de nuit, sans la moindre cérémonie. En effet, n'ayant pas renié son métier de comédien, Molière n'eut pas droits à des funérailles religieuses telles qu'il l'aurait souhaité.</w:t>
+          <w:t xml:space="preserve"> Molière naît en 1622 et meurt en 1673. </w:t>
+        </w:r>
+        <w:r>
+          <w:rPr>
+            <w:rFonts w:cs="Times Roman" w:ascii="Times Roman" w:hAnsi="Times Roman"/>
+            <w:sz w:val="32"/>
+            <w:szCs w:val="32"/>
+          </w:rPr>
+          <w:t>Il perd sa mère très jeune</w:t>
+        </w:r>
+        <w:r>
+          <w:rPr>
+            <w:rFonts w:cs="Times Roman" w:ascii="Times Roman" w:hAnsi="Times Roman"/>
+            <w:sz w:val="32"/>
+            <w:szCs w:val="32"/>
+          </w:rPr>
+          <w:t xml:space="preserve"> et son père </w:t>
+        </w:r>
+        <w:r>
+          <w:rPr>
+            <w:rFonts w:cs="Times Roman" w:ascii="Times Roman" w:hAnsi="Times Roman"/>
+            <w:sz w:val="32"/>
+            <w:szCs w:val="32"/>
+          </w:rPr>
+          <w:t>lui fait faire de bonne études</w:t>
+        </w:r>
+        <w:r>
+          <w:rPr>
+            <w:rFonts w:cs="Times Roman" w:ascii="Times Roman" w:hAnsi="Times Roman"/>
+            <w:sz w:val="32"/>
+            <w:szCs w:val="32"/>
+          </w:rPr>
+          <w:t xml:space="preserve">. </w:t>
+        </w:r>
+        <w:r>
+          <w:rPr>
+            <w:rFonts w:cs="Times Roman" w:ascii="Times Roman" w:hAnsi="Times Roman"/>
+            <w:sz w:val="32"/>
+            <w:szCs w:val="32"/>
+          </w:rPr>
+          <w:t>A 21 ans il se lance dans le théâtre et fonde la troupe de l’illustre théâtre. Elle fait des tragédie et fait faillite</w:t>
+        </w:r>
+        <w:r>
+          <w:rPr>
+            <w:rFonts w:cs="Times Roman" w:ascii="Times Roman" w:hAnsi="Times Roman"/>
+            <w:sz w:val="32"/>
+            <w:szCs w:val="32"/>
+          </w:rPr>
+          <w:t xml:space="preserve">. </w:t>
+        </w:r>
+        <w:r>
+          <w:rPr>
+            <w:rFonts w:eastAsia="" w:cs="Times Roman" w:ascii="Times Roman" w:hAnsi="Times Roman" w:eastAsiaTheme="minorEastAsia"/>
+            <w:color w:val="auto"/>
+            <w:kern w:val="0"/>
+            <w:sz w:val="32"/>
+            <w:szCs w:val="32"/>
+            <w:lang w:val="fr-FR" w:eastAsia="fr-FR" w:bidi="ar-SA"/>
+          </w:rPr>
+          <w:t>I</w:t>
         </w:r>
       </w:hyperlink>
+      <w:r>
+        <w:rPr>
+          <w:rFonts w:eastAsia="" w:cs="Times Roman" w:ascii="Times Roman" w:hAnsi="Times Roman" w:eastAsiaTheme="minorEastAsia"/>
+          <w:color w:val="auto"/>
+          <w:kern w:val="0"/>
+          <w:sz w:val="32"/>
+          <w:szCs w:val="32"/>
+          <w:lang w:val="fr-FR" w:eastAsia="fr-FR" w:bidi="ar-SA"/>
+        </w:rPr>
+        <w:t>l fonde une nouvelle troupe dont les farces auront un grand succès. En 1658 il joue devant Louis 14 qui les prend sous sa protection et en 1665 il devient la troupe du roi. En 1673, il fait un malaise pendant la représentation du malade imaginaire et meurt juste après. Dans ses œuvres, il dénonce les travers de la société, de la religion et de l’esprit. Plusieurs de ses pièces feront scandale, seront censuré interdites comme par exemple l’école des femmes, Tartuffe ou Dom Juan.</w:t>
+      </w:r>
+    </w:p>
+    <w:p>
+      <w:pPr>
+        <w:pStyle w:val="Normal"/>
+        <w:spacing w:beforeAutospacing="1" w:afterAutospacing="1"/>
+        <w:rPr>
+          <w:rFonts w:ascii="Times Roman" w:hAnsi="Times Roman" w:cs="Times Roman"/>
+          <w:sz w:val="32"/>
+          <w:szCs w:val="32"/>
+        </w:rPr>
+      </w:pPr>
+      <w:r>
+        <w:rPr>
+          <w:rFonts w:eastAsia="" w:cs="Times Roman" w:ascii="Times Roman" w:hAnsi="Times Roman" w:eastAsiaTheme="minorEastAsia"/>
+          <w:color w:val="auto"/>
+          <w:kern w:val="0"/>
+          <w:sz w:val="32"/>
+          <w:szCs w:val="32"/>
+          <w:lang w:val="fr-FR" w:eastAsia="fr-FR" w:bidi="ar-SA"/>
+        </w:rPr>
+        <w:t>D</w:t>
+      </w:r>
+      <w:r>
+        <w:rPr>
+          <w:rFonts w:eastAsia="" w:cs="Times Roman" w:ascii="Times Roman" w:hAnsi="Times Roman" w:eastAsiaTheme="minorEastAsia"/>
+          <w:color w:val="auto"/>
+          <w:kern w:val="0"/>
+          <w:sz w:val="32"/>
+          <w:szCs w:val="32"/>
+          <w:lang w:val="fr-FR" w:eastAsia="fr-FR" w:bidi="ar-SA"/>
+        </w:rPr>
+        <w:t>ans Dom Juan, pièce éponyme(le nom de l’œuvre est le même que celui du héros) , molière présente un seigneur libertin qui vient d’abandonner son épouse. Il multiplie les conquêtes amoureuses, veut corrompre un pauvre et se moque des morts. Il est hypocrite. Il brûlera sur scène d’un feu invisible. Présente sa prof de foi de sed. Il fait l’éloge de l’inconstance amoureuse. Et se présente comme un conquérant multipliant les conquêtes amoureuses.</w:t>
+      </w:r>
     </w:p>
     <w:p>
       <w:pPr>
@@ -2361,35 +2395,23 @@
           <w:szCs w:val="20"/>
         </w:rPr>
       </w:pPr>
-      <w:hyperlink r:id="rId34">
-        <w:r>
-          <w:rPr>
-            <w:rFonts w:eastAsia="Times New Roman" w:cs="Times New Roman" w:ascii="Times New Roman" w:hAnsi="Times New Roman"/>
-            <w:sz w:val="20"/>
-            <w:szCs w:val="20"/>
-          </w:rPr>
-        </w:r>
-      </w:hyperlink>
-    </w:p>
-    <w:p>
-      <w:pPr>
-        <w:pStyle w:val="Normal"/>
-        <w:rPr>
-          <w:b/>
-          <w:b/>
-          <w:sz w:val="28"/>
-          <w:szCs w:val="28"/>
-        </w:rPr>
-      </w:pPr>
-      <w:hyperlink r:id="rId35">
-        <w:r>
-          <w:rPr>
-            <w:b/>
-            <w:sz w:val="28"/>
-            <w:szCs w:val="28"/>
-          </w:rPr>
-        </w:r>
-      </w:hyperlink>
+      <w:r>
+        <w:rPr/>
+      </w:r>
+    </w:p>
+    <w:p>
+      <w:pPr>
+        <w:pStyle w:val="Normal"/>
+        <w:rPr>
+          <w:b/>
+          <w:b/>
+          <w:sz w:val="28"/>
+          <w:szCs w:val="28"/>
+        </w:rPr>
+      </w:pPr>
+      <w:r>
+        <w:rPr/>
+      </w:r>
     </w:p>
     <w:p>
       <w:pPr>
@@ -2409,7 +2431,7 @@
           <w:szCs w:val="32"/>
         </w:rPr>
       </w:pPr>
-      <w:hyperlink r:id="rId36">
+      <w:hyperlink r:id="rId22">
         <w:r>
           <w:rPr>
             <w:rFonts w:cs="Times Roman" w:ascii="Times Roman" w:hAnsi="Times Roman"/>
@@ -2432,16 +2454,9 @@
           <w:szCs w:val="32"/>
         </w:rPr>
       </w:pPr>
-      <w:hyperlink r:id="rId37">
-        <w:r>
-          <w:rPr>
-            <w:rFonts w:cs="Times Roman" w:ascii="Times Roman" w:hAnsi="Times Roman"/>
-            <w:kern w:val="2"/>
-            <w:sz w:val="32"/>
-            <w:szCs w:val="32"/>
-          </w:rPr>
-        </w:r>
-      </w:hyperlink>
+      <w:r>
+        <w:rPr/>
+      </w:r>
     </w:p>
     <w:p>
       <w:pPr>
@@ -2452,7 +2467,7 @@
           <w:szCs w:val="32"/>
         </w:rPr>
       </w:pPr>
-      <w:hyperlink r:id="rId38">
+      <w:hyperlink r:id="rId23">
         <w:r>
           <w:rPr>
             <w:rFonts w:cs="Times Roman" w:ascii="Times Roman" w:hAnsi="Times Roman"/>
@@ -2482,7 +2497,7 @@
           <w:szCs w:val="32"/>
         </w:rPr>
       </w:pPr>
-      <w:hyperlink r:id="rId39">
+      <w:hyperlink r:id="rId24">
         <w:bookmarkStart w:id="2" w:name="seneque-biographie-courte"/>
         <w:bookmarkEnd w:id="2"/>
         <w:r>
@@ -2546,90 +2561,6 @@
             <w:szCs w:val="32"/>
           </w:rPr>
           <w:t> en Corse sous les ordres de l'empereur Claude, car accusé d'adultère avec une sœur de Caligula, Julia Livilla, connue pour son opposition à la politique de l'Empire.</w:t>
-        </w:r>
-      </w:hyperlink>
-    </w:p>
-    <w:p>
-      <w:pPr>
-        <w:pStyle w:val="Normal"/>
-        <w:widowControl w:val="false"/>
-        <w:rPr>
-          <w:rFonts w:ascii="Times Roman" w:hAnsi="Times Roman" w:cs="Times Roman"/>
-          <w:kern w:val="2"/>
-          <w:sz w:val="32"/>
-          <w:szCs w:val="32"/>
-        </w:rPr>
-      </w:pPr>
-      <w:hyperlink r:id="rId40">
-        <w:r>
-          <w:rPr>
-            <w:rFonts w:cs="Times Roman" w:ascii="Times Roman" w:hAnsi="Times Roman"/>
-            <w:kern w:val="2"/>
-            <w:sz w:val="32"/>
-            <w:szCs w:val="32"/>
-          </w:rPr>
-        </w:r>
-      </w:hyperlink>
-    </w:p>
-    <w:p>
-      <w:pPr>
-        <w:pStyle w:val="Normal"/>
-        <w:widowControl w:val="false"/>
-        <w:rPr>
-          <w:rFonts w:ascii="Times Roman" w:hAnsi="Times Roman" w:cs="Times Roman"/>
-          <w:kern w:val="2"/>
-        </w:rPr>
-      </w:pPr>
-      <w:hyperlink r:id="rId41">
-        <w:r>
-          <w:rPr>
-            <w:rFonts w:cs="Times Roman" w:ascii="Times Roman" w:hAnsi="Times Roman"/>
-            <w:kern w:val="2"/>
-          </w:rPr>
-        </w:r>
-      </w:hyperlink>
-    </w:p>
-    <w:p>
-      <w:pPr>
-        <w:pStyle w:val="Normal"/>
-        <w:rPr/>
-      </w:pPr>
-      <w:hyperlink r:id="rId42">
-        <w:r>
-          <w:rPr/>
-        </w:r>
-      </w:hyperlink>
-    </w:p>
-    <w:p>
-      <w:pPr>
-        <w:pStyle w:val="Normal"/>
-        <w:rPr/>
-      </w:pPr>
-      <w:hyperlink r:id="rId43">
-        <w:r>
-          <w:rPr/>
-        </w:r>
-      </w:hyperlink>
-    </w:p>
-    <w:p>
-      <w:pPr>
-        <w:pStyle w:val="Normal"/>
-        <w:rPr/>
-      </w:pPr>
-      <w:hyperlink r:id="rId44">
-        <w:r>
-          <w:rPr/>
-        </w:r>
-      </w:hyperlink>
-    </w:p>
-    <w:p>
-      <w:pPr>
-        <w:pStyle w:val="Normal"/>
-        <w:rPr/>
-      </w:pPr>
-      <w:hyperlink r:id="rId45">
-        <w:r>
-          <w:rPr/>
         </w:r>
       </w:hyperlink>
     </w:p>
@@ -2663,6 +2594,7 @@
       <w:rPr>
         <w:rFonts w:ascii="Symbol" w:hAnsi="Symbol" w:cs="Symbol" w:hint="default"/>
         <w:sz w:val="20"/>
+        <w:rFonts w:cs="Symbol"/>
       </w:rPr>
     </w:lvl>
     <w:lvl w:ilvl="1">
@@ -2679,6 +2611,7 @@
       <w:rPr>
         <w:rFonts w:ascii="Symbol" w:hAnsi="Symbol" w:cs="Symbol" w:hint="default"/>
         <w:sz w:val="20"/>
+        <w:rFonts w:cs="Symbol"/>
       </w:rPr>
     </w:lvl>
     <w:lvl w:ilvl="2">
@@ -2695,6 +2628,7 @@
       <w:rPr>
         <w:rFonts w:ascii="Symbol" w:hAnsi="Symbol" w:cs="Symbol" w:hint="default"/>
         <w:sz w:val="20"/>
+        <w:rFonts w:cs="Symbol"/>
       </w:rPr>
     </w:lvl>
     <w:lvl w:ilvl="3">
@@ -2711,6 +2645,7 @@
       <w:rPr>
         <w:rFonts w:ascii="Symbol" w:hAnsi="Symbol" w:cs="Symbol" w:hint="default"/>
         <w:sz w:val="20"/>
+        <w:rFonts w:cs="Symbol"/>
       </w:rPr>
     </w:lvl>
     <w:lvl w:ilvl="4">
@@ -2727,6 +2662,7 @@
       <w:rPr>
         <w:rFonts w:ascii="Symbol" w:hAnsi="Symbol" w:cs="Symbol" w:hint="default"/>
         <w:sz w:val="20"/>
+        <w:rFonts w:cs="Symbol"/>
       </w:rPr>
     </w:lvl>
     <w:lvl w:ilvl="5">
@@ -2743,6 +2679,7 @@
       <w:rPr>
         <w:rFonts w:ascii="Symbol" w:hAnsi="Symbol" w:cs="Symbol" w:hint="default"/>
         <w:sz w:val="20"/>
+        <w:rFonts w:cs="Symbol"/>
       </w:rPr>
     </w:lvl>
     <w:lvl w:ilvl="6">
@@ -2759,6 +2696,7 @@
       <w:rPr>
         <w:rFonts w:ascii="Symbol" w:hAnsi="Symbol" w:cs="Symbol" w:hint="default"/>
         <w:sz w:val="20"/>
+        <w:rFonts w:cs="Symbol"/>
       </w:rPr>
     </w:lvl>
     <w:lvl w:ilvl="7">
@@ -2775,6 +2713,7 @@
       <w:rPr>
         <w:rFonts w:ascii="Symbol" w:hAnsi="Symbol" w:cs="Symbol" w:hint="default"/>
         <w:sz w:val="20"/>
+        <w:rFonts w:cs="Symbol"/>
       </w:rPr>
     </w:lvl>
     <w:lvl w:ilvl="8">
@@ -2791,6 +2730,7 @@
       <w:rPr>
         <w:rFonts w:ascii="Symbol" w:hAnsi="Symbol" w:cs="Symbol" w:hint="default"/>
         <w:sz w:val="20"/>
+        <w:rFonts w:cs="Symbol"/>
       </w:rPr>
     </w:lvl>
   </w:abstractNum>
@@ -2900,8 +2840,7 @@
   <w:docDefaults>
     <w:rPrDefault>
       <w:rPr>
-        <w:rFonts w:ascii="Cambria" w:hAnsi="Cambria" w:eastAsia="ＭＳ 明朝" w:cs="" w:asciiTheme="minorHAnsi" w:cstheme="minorBidi" w:eastAsiaTheme="minorEastAsia" w:hAnsiTheme="minorHAnsi"/>
-        <w:sz w:val="24"/>
+        <w:rFonts w:ascii="Cambria" w:hAnsi="Cambria" w:eastAsia="" w:cs="" w:asciiTheme="minorHAnsi" w:cstheme="minorBidi" w:eastAsiaTheme="minorEastAsia" w:hAnsiTheme="minorHAnsi"/>
         <w:szCs w:val="24"/>
         <w:lang w:val="fr-FR" w:eastAsia="fr-FR" w:bidi="ar-SA"/>
       </w:rPr>
@@ -3062,7 +3001,7 @@
       <w:jc w:val="left"/>
     </w:pPr>
     <w:rPr>
-      <w:rFonts w:ascii="Cambria" w:hAnsi="Cambria" w:eastAsia="ＭＳ 明朝" w:cs="" w:asciiTheme="minorHAnsi" w:cstheme="minorBidi" w:eastAsiaTheme="minorEastAsia" w:hAnsiTheme="minorHAnsi"/>
+      <w:rFonts w:ascii="Cambria" w:hAnsi="Cambria" w:eastAsia="" w:cs="" w:asciiTheme="minorHAnsi" w:cstheme="minorBidi" w:eastAsiaTheme="minorEastAsia" w:hAnsiTheme="minorHAnsi"/>
       <w:color w:val="auto"/>
       <w:kern w:val="0"/>
       <w:sz w:val="24"/>

--- a/FrancaisBiographies/Biographie auteurs bac de français.docx
+++ b/FrancaisBiographies/Biographie auteurs bac de français.docx
@@ -81,11 +81,11 @@
       <w:r>
         <w:rPr>
           <w:rFonts w:cs="Times New Roman" w:ascii="Times New Roman" w:hAnsi="Times New Roman"/>
-          <w:kern w:val="2"/>
-          <w:sz w:val="28"/>
-          <w:szCs w:val="28"/>
-        </w:rPr>
-        <w:t xml:space="preserve">Issu d’une famille d’aristocrates, Montesquieu fait des études de droit et devient magistrat mais il se passionne pour de nombreux sujets (l’histoire, la politique, les sciences, la biologie…). </w:t>
+          <w:sz w:val="28"/>
+          <w:szCs w:val="28"/>
+          <w:shd w:fill="FFFFFF" w:val="clear"/>
+        </w:rPr>
+        <w:t>est un penseur politique et philosophe des lumières</w:t>
       </w:r>
       <w:r>
         <w:rPr>
@@ -94,120 +94,7 @@
           <w:szCs w:val="28"/>
           <w:shd w:fill="FFFFFF" w:val="clear"/>
         </w:rPr>
-        <w:t xml:space="preserve">Il </w:t>
-      </w:r>
-      <w:r>
-        <w:rPr>
-          <w:rFonts w:eastAsia="Times New Roman" w:cs="Times New Roman" w:ascii="Times New Roman" w:hAnsi="Times New Roman"/>
-          <w:sz w:val="28"/>
-          <w:szCs w:val="28"/>
-          <w:shd w:fill="FFFFFF" w:val="clear"/>
-        </w:rPr>
-        <w:t>est un </w:t>
-      </w:r>
-      <w:hyperlink r:id="rId3" w:tgtFrame="Philosophie politique">
-        <w:r>
-          <w:rPr>
-            <w:rFonts w:eastAsia="Times New Roman" w:cs="Times New Roman" w:ascii="Times New Roman" w:hAnsi="Times New Roman"/>
-            <w:sz w:val="28"/>
-            <w:szCs w:val="28"/>
-          </w:rPr>
-          <w:t>penseur politique</w:t>
-        </w:r>
-      </w:hyperlink>
-      <w:r>
-        <w:rPr>
-          <w:rFonts w:eastAsia="Times New Roman" w:cs="Times New Roman" w:ascii="Times New Roman" w:hAnsi="Times New Roman"/>
-          <w:sz w:val="28"/>
-          <w:szCs w:val="28"/>
-          <w:shd w:fill="FFFFFF" w:val="clear"/>
-        </w:rPr>
-        <w:t>, précurseur de la </w:t>
-      </w:r>
-      <w:hyperlink r:id="rId4" w:tgtFrame="Sociologie">
-        <w:r>
-          <w:rPr>
-            <w:rFonts w:eastAsia="Times New Roman" w:cs="Times New Roman" w:ascii="Times New Roman" w:hAnsi="Times New Roman"/>
-            <w:sz w:val="28"/>
-            <w:szCs w:val="28"/>
-          </w:rPr>
-          <w:t>sociologie</w:t>
-        </w:r>
-      </w:hyperlink>
-      <w:r>
-        <w:rPr>
-          <w:rFonts w:eastAsia="Times New Roman" w:cs="Times New Roman" w:ascii="Times New Roman" w:hAnsi="Times New Roman"/>
-          <w:sz w:val="28"/>
-          <w:szCs w:val="28"/>
-          <w:shd w:fill="FFFFFF" w:val="clear"/>
-        </w:rPr>
-        <w:t>, </w:t>
-      </w:r>
-      <w:hyperlink r:id="rId5" w:tgtFrame="Philosophe">
-        <w:r>
-          <w:rPr>
-            <w:rFonts w:eastAsia="Times New Roman" w:cs="Times New Roman" w:ascii="Times New Roman" w:hAnsi="Times New Roman"/>
-            <w:sz w:val="28"/>
-            <w:szCs w:val="28"/>
-          </w:rPr>
-          <w:t>philosophie</w:t>
-        </w:r>
-      </w:hyperlink>
-      <w:r>
-        <w:rPr>
-          <w:rFonts w:eastAsia="Times New Roman" w:cs="Times New Roman" w:ascii="Times New Roman" w:hAnsi="Times New Roman"/>
-          <w:sz w:val="28"/>
-          <w:szCs w:val="28"/>
-          <w:shd w:fill="FFFFFF" w:val="clear"/>
-        </w:rPr>
-        <w:t> et </w:t>
-      </w:r>
-      <w:r>
-        <w:rPr>
-          <w:rFonts w:cs="Times New Roman" w:ascii="Times New Roman" w:hAnsi="Times New Roman"/>
-          <w:sz w:val="28"/>
-          <w:szCs w:val="28"/>
-        </w:rPr>
-        <w:t xml:space="preserve">est </w:t>
-      </w:r>
-      <w:r>
-        <w:rPr>
-          <w:rFonts w:cs="Times New Roman" w:ascii="Times New Roman" w:hAnsi="Times New Roman"/>
-          <w:b/>
-          <w:sz w:val="28"/>
-          <w:szCs w:val="28"/>
-        </w:rPr>
-        <w:t>philosophe</w:t>
-      </w:r>
-      <w:r>
-        <w:rPr>
-          <w:rFonts w:eastAsia="Times New Roman" w:cs="Times New Roman" w:ascii="Times New Roman" w:hAnsi="Times New Roman"/>
-          <w:b/>
-          <w:sz w:val="28"/>
-          <w:szCs w:val="28"/>
-          <w:shd w:fill="FFFFFF" w:val="clear"/>
-        </w:rPr>
-        <w:t> des </w:t>
-      </w:r>
-      <w:hyperlink r:id="rId6" w:tgtFrame="Lumières (philosophie)">
-        <w:r>
-          <w:rPr>
-            <w:rFonts w:eastAsia="Times New Roman" w:cs="Times New Roman" w:ascii="Times New Roman" w:hAnsi="Times New Roman"/>
-            <w:b/>
-            <w:sz w:val="28"/>
-            <w:szCs w:val="28"/>
-          </w:rPr>
-          <w:t>Lumières</w:t>
-        </w:r>
-      </w:hyperlink>
-      <w:r>
-        <w:rPr>
-          <w:rFonts w:eastAsia="Times New Roman" w:cs="Times New Roman" w:ascii="Times New Roman" w:hAnsi="Times New Roman"/>
-          <w:b/>
-          <w:sz w:val="28"/>
-          <w:szCs w:val="28"/>
-        </w:rPr>
-        <w:t>.</w:t>
+        <w:t xml:space="preserve"> </w:t>
       </w:r>
     </w:p>
     <w:p>
@@ -245,44 +132,91 @@
           <w:sz w:val="28"/>
           <w:szCs w:val="28"/>
         </w:rPr>
-        <w:t>Après un voyage de plusieurs années en Europe, au cours duquel il observe les différents modèles politiques et sociaux, il se consacre à de œuvres qui portent sur l’histoire et l’évolutions des sociétés, dont une principale est l’esprit des lois </w:t>
-      </w:r>
-    </w:p>
-    <w:p>
-      <w:pPr>
-        <w:pStyle w:val="Normal"/>
-        <w:rPr>
-          <w:rFonts w:ascii="Times New Roman" w:hAnsi="Times New Roman" w:eastAsia="Times New Roman" w:cs="Times New Roman"/>
-          <w:sz w:val="28"/>
-          <w:szCs w:val="28"/>
-        </w:rPr>
-      </w:pPr>
-      <w:r>
-        <w:rPr>
-          <w:rFonts w:eastAsia="Times New Roman" w:cs="Times New Roman" w:ascii="Times New Roman" w:hAnsi="Times New Roman"/>
-          <w:sz w:val="28"/>
-          <w:szCs w:val="28"/>
-        </w:rPr>
-      </w:r>
-    </w:p>
-    <w:p>
-      <w:pPr>
-        <w:pStyle w:val="Normal"/>
+        <w:t xml:space="preserve">Après un voyage de plusieurs années en Europe,  œuvres qui portent sur l’histoire et l’évolutions des sociétés, </w:t>
+      </w:r>
+      <w:r>
+        <w:rPr>
+          <w:rFonts w:cs="Times New Roman" w:ascii="Times New Roman" w:hAnsi="Times New Roman"/>
+          <w:kern w:val="2"/>
+          <w:sz w:val="28"/>
+          <w:szCs w:val="28"/>
+        </w:rPr>
+        <w:t>comme l’esprit des loies.</w:t>
+      </w:r>
+    </w:p>
+    <w:p>
+      <w:pPr>
+        <w:pStyle w:val="Normal"/>
+        <w:widowControl w:val="false"/>
         <w:rPr>
           <w:rFonts w:ascii="Times New Roman" w:hAnsi="Times New Roman" w:cs="Times New Roman"/>
-          <w:sz w:val="28"/>
-          <w:szCs w:val="28"/>
-          <w:highlight w:val="white"/>
+          <w:kern w:val="2"/>
+          <w:sz w:val="28"/>
+          <w:szCs w:val="28"/>
         </w:rPr>
       </w:pPr>
       <w:r>
         <w:rPr>
           <w:rFonts w:cs="Times New Roman" w:ascii="Times New Roman" w:hAnsi="Times New Roman"/>
-          <w:sz w:val="28"/>
-          <w:szCs w:val="28"/>
-          <w:shd w:fill="FFFFFF" w:val="clear"/>
-        </w:rPr>
-        <w:t>Il est l’auteur de nombreux mémoires, de romans parmi lesquels : Lettre persanes (1721) qui lui ouvre les portes des salons parisiens, de Pensées et d’ouvrages d’analyse tel que De l’Esprit des Lois.</w:t>
+          <w:kern w:val="2"/>
+          <w:sz w:val="28"/>
+          <w:szCs w:val="28"/>
+        </w:rPr>
+        <w:t>S</w:t>
+      </w:r>
+      <w:r>
+        <w:rPr>
+          <w:rFonts w:cs="Times New Roman" w:ascii="Times New Roman" w:hAnsi="Times New Roman"/>
+          <w:kern w:val="2"/>
+          <w:sz w:val="28"/>
+          <w:szCs w:val="28"/>
+        </w:rPr>
+        <w:t>es euvres les plus connues sont l’esprit des loies et les letters persannes</w:t>
+      </w:r>
+    </w:p>
+    <w:p>
+      <w:pPr>
+        <w:pStyle w:val="Normal"/>
+        <w:widowControl w:val="false"/>
+        <w:rPr>
+          <w:rFonts w:ascii="Times New Roman" w:hAnsi="Times New Roman" w:cs="Times New Roman"/>
+          <w:kern w:val="2"/>
+          <w:sz w:val="28"/>
+          <w:szCs w:val="28"/>
+        </w:rPr>
+      </w:pPr>
+      <w:r>
+        <w:rPr/>
+      </w:r>
+    </w:p>
+    <w:p>
+      <w:pPr>
+        <w:pStyle w:val="Normal"/>
+        <w:widowControl w:val="false"/>
+        <w:rPr>
+          <w:rFonts w:ascii="Times New Roman" w:hAnsi="Times New Roman" w:cs="Times New Roman"/>
+          <w:kern w:val="2"/>
+          <w:sz w:val="28"/>
+          <w:szCs w:val="28"/>
+        </w:rPr>
+      </w:pPr>
+      <w:r>
+        <w:rPr>
+          <w:rFonts w:cs="Times New Roman" w:ascii="Times New Roman" w:hAnsi="Times New Roman"/>
+          <w:kern w:val="2"/>
+          <w:sz w:val="28"/>
+          <w:szCs w:val="28"/>
+        </w:rPr>
+        <w:t xml:space="preserve">Les </w:t>
+      </w:r>
+      <w:r>
+        <w:rPr>
+          <w:rFonts w:cs="Times New Roman" w:ascii="Times New Roman" w:hAnsi="Times New Roman"/>
+          <w:kern w:val="2"/>
+          <w:sz w:val="28"/>
+          <w:szCs w:val="28"/>
+        </w:rPr>
+        <w:t>lettres persannes est un romain épistolaire dans lequel Montesqieu s’exprime sur la france, et notamment sont régime politique à travers des persans qui visitent le pays. Montesqieu avait en effet une conviction politique : il voulait une monarchie parlementaire à l’anglaise et non une monarchie absolue.</w:t>
       </w:r>
     </w:p>
     <w:p>
@@ -360,227 +294,21 @@
         </w:rPr>
       </w:pPr>
       <w:r>
-        <w:rPr>
-          <w:rFonts w:cs="Times Roman" w:ascii="Times Roman" w:hAnsi="Times Roman"/>
-          <w:kern w:val="2"/>
-          <w:u w:val="none" w:color="444444"/>
-        </w:rPr>
-      </w:r>
-    </w:p>
-    <w:p>
-      <w:pPr>
-        <w:pStyle w:val="Normal"/>
-        <w:widowControl w:val="false"/>
-        <w:rPr>
-          <w:rFonts w:ascii="Times Roman" w:hAnsi="Times Roman" w:cs="Times Roman"/>
-          <w:kern w:val="2"/>
-          <w:sz w:val="32"/>
-          <w:szCs w:val="32"/>
-          <w:u w:val="none" w:color="444444"/>
-        </w:rPr>
-      </w:pPr>
-      <w:r>
-        <w:rPr>
-          <w:rFonts w:cs="Arial" w:ascii="Arial" w:hAnsi="Arial"/>
-          <w:color w:val="444444"/>
-          <w:sz w:val="32"/>
-          <w:szCs w:val="32"/>
-          <w:u w:val="none" w:color="444444"/>
-        </w:rPr>
-        <w:t>Voltaire</w:t>
-      </w:r>
-      <w:r>
-        <w:rPr>
-          <w:rFonts w:cs="Times Roman" w:ascii="Times Roman" w:hAnsi="Times Roman"/>
-          <w:color w:val="444444"/>
-          <w:sz w:val="32"/>
-          <w:szCs w:val="32"/>
-          <w:u w:val="none" w:color="444444"/>
-        </w:rPr>
-        <w:t> </w:t>
-      </w:r>
-      <w:r>
-        <w:rPr>
-          <w:rFonts w:cs="Arial" w:ascii="Arial" w:hAnsi="Arial"/>
-          <w:color w:val="444444"/>
-          <w:sz w:val="32"/>
-          <w:szCs w:val="32"/>
-          <w:u w:val="none" w:color="444444"/>
-        </w:rPr>
-        <w:t>est un philosophe majeur du siècle des Lumières</w:t>
-      </w:r>
-      <w:r>
-        <w:rPr>
-          <w:rFonts w:cs="Times Roman" w:ascii="Times Roman" w:hAnsi="Times Roman"/>
-          <w:color w:val="444444"/>
-          <w:sz w:val="32"/>
-          <w:szCs w:val="32"/>
-          <w:u w:val="none" w:color="444444"/>
-        </w:rPr>
-        <w:t> </w:t>
-      </w:r>
-      <w:r>
-        <w:rPr>
-          <w:rFonts w:cs="Arial" w:ascii="Arial" w:hAnsi="Arial"/>
-          <w:color w:val="444444"/>
-          <w:sz w:val="32"/>
-          <w:szCs w:val="32"/>
-          <w:u w:val="none" w:color="444444"/>
-        </w:rPr>
-        <w:t>(18e siècle) dont les combats ont influencés toute l’Europe. Ses écrits dénoncent l’injustice</w:t>
-      </w:r>
-      <w:r>
-        <w:rPr>
-          <w:rFonts w:cs="Times Roman" w:ascii="Times Roman" w:hAnsi="Times Roman"/>
-          <w:color w:val="444444"/>
-          <w:sz w:val="32"/>
-          <w:szCs w:val="32"/>
-          <w:u w:val="none" w:color="444444"/>
-        </w:rPr>
-        <w:t> </w:t>
-      </w:r>
-      <w:r>
-        <w:rPr>
-          <w:rFonts w:cs="Arial" w:ascii="Arial" w:hAnsi="Arial"/>
-          <w:color w:val="444444"/>
-          <w:sz w:val="32"/>
-          <w:szCs w:val="32"/>
-          <w:u w:val="none" w:color="444444"/>
-        </w:rPr>
-        <w:t>(il obtient par exemple la révision du procès de l’affaire Calas) et l’intolérance religieuse. Il exhorte l’homme à vivre heureux sur terre</w:t>
-      </w:r>
-      <w:r>
-        <w:rPr>
-          <w:rFonts w:cs="Times Roman" w:ascii="Times Roman" w:hAnsi="Times Roman"/>
-          <w:color w:val="444444"/>
-          <w:sz w:val="32"/>
-          <w:szCs w:val="32"/>
-          <w:u w:val="none" w:color="444444"/>
-        </w:rPr>
-        <w:t> </w:t>
-      </w:r>
-      <w:r>
-        <w:rPr>
-          <w:rFonts w:cs="Arial" w:ascii="Arial" w:hAnsi="Arial"/>
-          <w:color w:val="444444"/>
-          <w:sz w:val="32"/>
-          <w:szCs w:val="32"/>
-          <w:u w:val="none" w:color="444444"/>
-        </w:rPr>
-        <w:t>et à améliorer sa condition grâce aux sciences, au commerce et à l’art. Voltaire s’est essayé à tous les genres – essais historiques, poésie, théâtre, et marque particulièrement la postérité par l’ironie mordante de ses contes philosophiques (</w:t>
-      </w:r>
-      <w:r>
-        <w:rPr>
-          <w:rFonts w:cs="Arial" w:ascii="Arial" w:hAnsi="Arial"/>
-          <w:i/>
-          <w:iCs/>
-          <w:color w:val="444444"/>
-          <w:sz w:val="32"/>
-          <w:szCs w:val="32"/>
-          <w:u w:val="none" w:color="444444"/>
-        </w:rPr>
-        <w:t>Candide</w:t>
-      </w:r>
-      <w:r>
-        <w:rPr>
-          <w:rFonts w:cs="Arial" w:ascii="Arial" w:hAnsi="Arial"/>
-          <w:color w:val="444444"/>
-          <w:sz w:val="32"/>
-          <w:szCs w:val="32"/>
-          <w:u w:val="none" w:color="444444"/>
-        </w:rPr>
-        <w:t>, </w:t>
-      </w:r>
-      <w:r>
-        <w:rPr>
-          <w:rFonts w:cs="Arial" w:ascii="Arial" w:hAnsi="Arial"/>
-          <w:i/>
-          <w:iCs/>
-          <w:color w:val="444444"/>
-          <w:sz w:val="32"/>
-          <w:szCs w:val="32"/>
-          <w:u w:val="none" w:color="444444"/>
-        </w:rPr>
-        <w:t>Zadig</w:t>
-      </w:r>
-      <w:r>
-        <w:rPr>
-          <w:rFonts w:cs="Arial" w:ascii="Arial" w:hAnsi="Arial"/>
-          <w:color w:val="444444"/>
-          <w:sz w:val="32"/>
-          <w:szCs w:val="32"/>
-          <w:u w:val="none" w:color="444444"/>
-        </w:rPr>
-        <w:t>, </w:t>
-      </w:r>
-      <w:r>
-        <w:rPr>
-          <w:rFonts w:cs="Arial" w:ascii="Arial" w:hAnsi="Arial"/>
-          <w:i/>
-          <w:iCs/>
-          <w:color w:val="444444"/>
-          <w:sz w:val="32"/>
-          <w:szCs w:val="32"/>
-          <w:u w:val="none" w:color="444444"/>
-        </w:rPr>
-        <w:t>L’ingénu</w:t>
-      </w:r>
-      <w:r>
-        <w:rPr>
-          <w:rFonts w:cs="Arial" w:ascii="Arial" w:hAnsi="Arial"/>
-          <w:color w:val="444444"/>
-          <w:sz w:val="32"/>
-          <w:szCs w:val="32"/>
-          <w:u w:val="none" w:color="444444"/>
-        </w:rPr>
-        <w:t>).</w:t>
-      </w:r>
-      <w:r>
-        <w:rPr>
-          <w:rFonts w:cs="Times Roman" w:ascii="Times Roman" w:hAnsi="Times Roman"/>
-          <w:kern w:val="2"/>
-          <w:sz w:val="32"/>
-          <w:szCs w:val="32"/>
-          <w:u w:val="none" w:color="444444"/>
-        </w:rPr>
-        <w:t xml:space="preserve"> </w:t>
-      </w:r>
-    </w:p>
-    <w:p>
-      <w:pPr>
-        <w:pStyle w:val="Normal"/>
-        <w:widowControl w:val="false"/>
-        <w:rPr>
-          <w:rFonts w:ascii="Times Roman" w:hAnsi="Times Roman" w:cs="Times Roman"/>
-          <w:kern w:val="2"/>
-          <w:sz w:val="32"/>
-          <w:szCs w:val="32"/>
-          <w:u w:val="none" w:color="444444"/>
-        </w:rPr>
-      </w:pPr>
-      <w:r>
-        <w:rPr>
-          <w:rFonts w:cs="Times Roman" w:ascii="Times Roman" w:hAnsi="Times Roman"/>
-          <w:kern w:val="2"/>
-          <w:sz w:val="32"/>
-          <w:szCs w:val="32"/>
-          <w:u w:val="none" w:color="444444"/>
-        </w:rPr>
-      </w:r>
-    </w:p>
-    <w:p>
-      <w:pPr>
-        <w:pStyle w:val="Normal"/>
         <w:rPr/>
+      </w:r>
+    </w:p>
+    <w:p>
+      <w:pPr>
+        <w:pStyle w:val="Normal"/>
+        <w:rPr/>
       </w:pPr>
       <w:r>
         <w:rPr>
           <w:rFonts w:ascii="Calibri" w:hAnsi="Calibri"/>
-          <w:sz w:val="32"/>
-          <w:szCs w:val="32"/>
-          <w:u w:val="single"/>
-        </w:rPr>
-        <w:t>Intro :</w:t>
+          <w:sz w:val="28"/>
+          <w:szCs w:val="28"/>
+        </w:rPr>
+        <w:t>Voltaire ( 1694 – 1778)</w:t>
       </w:r>
     </w:p>
     <w:p>
@@ -594,7 +322,7 @@
           <w:sz w:val="28"/>
           <w:szCs w:val="28"/>
         </w:rPr>
-        <w:t>Voltaire ( 1694 – 1778)</w:t>
+        <w:t>Philosophe des lumières</w:t>
       </w:r>
     </w:p>
     <w:p>
@@ -608,7 +336,7 @@
           <w:sz w:val="28"/>
           <w:szCs w:val="28"/>
         </w:rPr>
-        <w:t>Philosophe des lumières</w:t>
+        <w:t>Anticléricale, mais déiste, il dénonce la religion de son époque</w:t>
       </w:r>
     </w:p>
     <w:p>
@@ -622,7 +350,7 @@
           <w:sz w:val="28"/>
           <w:szCs w:val="28"/>
         </w:rPr>
-        <w:t>Anticléricale, mais déiste, il dénonce la religion de son époque</w:t>
+        <w:t>Il critique la monarchie absolue</w:t>
       </w:r>
     </w:p>
     <w:p>
@@ -636,13 +364,26 @@
           <w:sz w:val="28"/>
           <w:szCs w:val="28"/>
         </w:rPr>
-        <w:t>Il critique la monarchie absolue</w:t>
-      </w:r>
-    </w:p>
-    <w:p>
-      <w:pPr>
-        <w:pStyle w:val="Normal"/>
+        <w:t>Partisan d’une monarchie modérée et libérée</w:t>
+      </w:r>
+    </w:p>
+    <w:p>
+      <w:pPr>
+        <w:pStyle w:val="Normal"/>
+        <w:rPr>
+          <w:rFonts w:ascii="Calibri" w:hAnsi="Calibri"/>
+          <w:sz w:val="28"/>
+          <w:szCs w:val="28"/>
+        </w:rPr>
+      </w:pPr>
+      <w:r>
         <w:rPr/>
+      </w:r>
+    </w:p>
+    <w:p>
+      <w:pPr>
+        <w:pStyle w:val="Normal"/>
+        <w:rPr/>
       </w:pPr>
       <w:r>
         <w:rPr>
@@ -650,7 +391,7 @@
           <w:sz w:val="28"/>
           <w:szCs w:val="28"/>
         </w:rPr>
-        <w:t>Partisan d’une monarchie modérée et libérée</w:t>
+        <w:t>Dans l’ingénu il dénonce l’intolérance religieuse de son époque et critique les religions, notamment la religion catholique, en critiquant les jésuites.</w:t>
       </w:r>
     </w:p>
     <w:p>
@@ -739,11 +480,59 @@
         <w:rPr>
           <w:rFonts w:cs="Calibri" w:ascii="Calibri" w:hAnsi="Calibri"/>
           <w:color w:val="000000"/>
-          <w:sz w:val="32"/>
-          <w:szCs w:val="32"/>
+          <w:sz w:val="36"/>
+          <w:szCs w:val="36"/>
           <w:u w:val="none" w:color="000000"/>
         </w:rPr>
         <w:t>1713-1784</w:t>
+      </w:r>
+    </w:p>
+    <w:p>
+      <w:pPr>
+        <w:pStyle w:val="Normal"/>
+        <w:rPr>
+          <w:sz w:val="36"/>
+          <w:szCs w:val="28"/>
+        </w:rPr>
+      </w:pPr>
+      <w:r>
+        <w:rPr>
+          <w:sz w:val="36"/>
+          <w:szCs w:val="36"/>
+        </w:rPr>
+        <w:t>Etudes chez les jésuites</w:t>
+      </w:r>
+    </w:p>
+    <w:p>
+      <w:pPr>
+        <w:pStyle w:val="Normal"/>
+        <w:rPr>
+          <w:sz w:val="36"/>
+          <w:szCs w:val="28"/>
+        </w:rPr>
+      </w:pPr>
+      <w:r>
+        <w:rPr>
+          <w:sz w:val="36"/>
+          <w:szCs w:val="36"/>
+        </w:rPr>
+        <w:t>Puis vie de bohème : perd la foi ; proche de montesquieu et d’Alembert</w:t>
+      </w:r>
+    </w:p>
+    <w:p>
+      <w:pPr>
+        <w:pStyle w:val="Normal"/>
+        <w:rPr>
+          <w:sz w:val="36"/>
+          <w:szCs w:val="28"/>
+        </w:rPr>
+      </w:pPr>
+      <w:r>
+        <w:rPr>
+          <w:sz w:val="36"/>
+          <w:szCs w:val="36"/>
+        </w:rPr>
+        <w:t>Ecrivain et philosophe des lumières ; encyclopédie</w:t>
       </w:r>
     </w:p>
     <w:p>
@@ -752,78 +541,20 @@
         <w:widowControl w:val="false"/>
         <w:spacing w:lineRule="auto" w:line="276"/>
         <w:rPr>
-          <w:rFonts w:ascii="Times Roman" w:hAnsi="Times Roman" w:cs="Times Roman"/>
-          <w:kern w:val="2"/>
-          <w:u w:val="none" w:color="000000"/>
+          <w:sz w:val="36"/>
+          <w:szCs w:val="28"/>
         </w:rPr>
       </w:pPr>
       <w:r>
         <w:rPr>
           <w:rFonts w:cs="Calibri" w:ascii="Calibri" w:hAnsi="Calibri"/>
           <w:color w:val="000000"/>
-          <w:sz w:val="32"/>
-          <w:szCs w:val="32"/>
+          <w:kern w:val="2"/>
+          <w:sz w:val="36"/>
+          <w:szCs w:val="36"/>
           <w:u w:val="none" w:color="000000"/>
         </w:rPr>
-        <w:t>Ecrivain, philosophe, encyclopédiste</w:t>
-      </w:r>
-    </w:p>
-    <w:p>
-      <w:pPr>
-        <w:pStyle w:val="Normal"/>
-        <w:widowControl w:val="false"/>
-        <w:spacing w:lineRule="auto" w:line="276"/>
-        <w:rPr>
-          <w:rFonts w:ascii="Times Roman" w:hAnsi="Times Roman" w:cs="Times Roman"/>
-          <w:kern w:val="2"/>
-          <w:u w:val="none" w:color="000000"/>
-        </w:rPr>
-      </w:pPr>
-      <w:r>
-        <w:rPr>
-          <w:rFonts w:cs="Calibri" w:ascii="Calibri" w:hAnsi="Calibri"/>
-          <w:color w:val="000000"/>
-          <w:sz w:val="32"/>
-          <w:szCs w:val="32"/>
-          <w:u w:val="none" w:color="000000"/>
-        </w:rPr>
-        <w:t>Mouvement : Lumières</w:t>
-      </w:r>
-    </w:p>
-    <w:p>
-      <w:pPr>
-        <w:pStyle w:val="Normal"/>
-        <w:widowControl w:val="false"/>
-        <w:spacing w:lineRule="auto" w:line="276"/>
-        <w:rPr>
-          <w:rFonts w:ascii="Calibri" w:hAnsi="Calibri" w:cs="Calibri"/>
-          <w:color w:val="000000"/>
-          <w:sz w:val="32"/>
-          <w:szCs w:val="32"/>
-          <w:u w:val="none" w:color="000000"/>
-        </w:rPr>
-      </w:pPr>
-      <w:r>
-        <w:rPr>
-          <w:rFonts w:eastAsia="" w:cs="Calibri" w:ascii="Calibri" w:hAnsi="Calibri"/>
-          <w:color w:val="000000"/>
-          <w:kern w:val="0"/>
-          <w:sz w:val="32"/>
-          <w:szCs w:val="32"/>
-          <w:u w:val="none" w:color="000000"/>
-          <w:lang w:val="fr-FR" w:eastAsia="fr-FR" w:bidi="ar-SA"/>
-        </w:rPr>
-        <w:t>Élevé chez les jésuites</w:t>
-      </w:r>
-      <w:r>
-        <w:rPr>
-          <w:rFonts w:cs="Calibri" w:ascii="Calibri" w:hAnsi="Calibri"/>
-          <w:color w:val="000000"/>
-          <w:sz w:val="32"/>
-          <w:szCs w:val="32"/>
-          <w:u w:val="none" w:color="000000"/>
-        </w:rPr>
-        <w:t>. Il est reconnu pour son érudition, son esprit critique. Il laissa son empreinte dans l’histoire en supervisant l’un des ouvrages les plus marquants : l’Encyclopédie (1747). Il se démaquait en philosophie en proposant plus d’ouverture au lecteur.</w:t>
+        <w:t>Se revendique athé</w:t>
       </w:r>
     </w:p>
     <w:p>
@@ -841,13 +572,12 @@
       </w:pPr>
       <w:r>
         <w:rPr>
-          <w:rFonts w:cs="Calibri" w:ascii="Calibri" w:hAnsi="Calibri"/>
+          <w:rFonts w:cs="Times Roman" w:ascii="Times Roman" w:hAnsi="Times Roman"/>
           <w:color w:val="000000"/>
-          <w:sz w:val="32"/>
-          <w:szCs w:val="32"/>
+          <w:sz w:val="36"/>
+          <w:szCs w:val="36"/>
           <w:u w:val="none" w:color="000000"/>
         </w:rPr>
-        <w:t>Ses écrits parodiant entre autres la vie à la cour et ses positions matérialiste dans sa « lettre sur les aveugles » (0749) lui valurent la réputation d’un individu dangereux. Il fut condamné et incarcéré durant trois mois au château de Vincennes. Période qui le traumatisera.</w:t>
       </w:r>
     </w:p>
     <w:p>
@@ -865,205 +595,13 @@
       </w:pPr>
       <w:r>
         <w:rPr>
-          <w:rFonts w:cs="Times Roman" w:ascii="Times Roman" w:hAnsi="Times Roman"/>
-          <w:color w:val="000000"/>
-          <w:sz w:val="32"/>
-          <w:szCs w:val="32"/>
-          <w:u w:val="none" w:color="000000"/>
-        </w:rPr>
-      </w:r>
-    </w:p>
-    <w:p>
-      <w:pPr>
-        <w:pStyle w:val="Normal"/>
-        <w:widowControl w:val="false"/>
-        <w:spacing w:lineRule="auto" w:line="276"/>
-        <w:rPr>
-          <w:rFonts w:ascii="Times Roman" w:hAnsi="Times Roman" w:cs="Times Roman"/>
-          <w:color w:val="000000"/>
-          <w:sz w:val="32"/>
-          <w:szCs w:val="32"/>
-          <w:u w:val="none" w:color="000000"/>
-        </w:rPr>
-      </w:pPr>
-      <w:r>
-        <w:rPr>
           <w:rFonts w:cs="Calibri" w:ascii="Calibri" w:hAnsi="Calibri"/>
           <w:color w:val="000000"/>
-          <w:sz w:val="32"/>
-          <w:szCs w:val="32"/>
+          <w:sz w:val="36"/>
+          <w:szCs w:val="36"/>
           <w:u w:val="none" w:color="000000"/>
         </w:rPr>
-        <w:t>C’est en 1747 qu’il se vit attribuer la charge de la grande Encyclopédie. Il devint ainsi critique littéraire et d’art et négociant</w:t>
-      </w:r>
-    </w:p>
-    <w:p>
-      <w:pPr>
-        <w:pStyle w:val="Normal"/>
-        <w:widowControl w:val="false"/>
-        <w:spacing w:lineRule="auto" w:line="276"/>
-        <w:rPr>
-          <w:rFonts w:ascii="Times Roman" w:hAnsi="Times Roman" w:cs="Times Roman"/>
-          <w:color w:val="000000"/>
-          <w:sz w:val="32"/>
-          <w:szCs w:val="32"/>
-          <w:u w:val="none" w:color="000000"/>
-        </w:rPr>
-      </w:pPr>
-      <w:r>
-        <w:rPr>
-          <w:rFonts w:cs="Calibri" w:ascii="Calibri" w:hAnsi="Calibri"/>
-          <w:color w:val="000000"/>
-          <w:sz w:val="32"/>
-          <w:szCs w:val="32"/>
-          <w:u w:val="none" w:color="000000"/>
-        </w:rPr>
-        <w:t>En 1750, il fut nommé à l’académie royale des Sciences et des belles Lettres de Berlin.</w:t>
-      </w:r>
-    </w:p>
-    <w:p>
-      <w:pPr>
-        <w:pStyle w:val="Normal"/>
-        <w:widowControl w:val="false"/>
-        <w:spacing w:lineRule="auto" w:line="276"/>
-        <w:rPr>
-          <w:rFonts w:ascii="Calibri" w:hAnsi="Calibri" w:cs="Calibri"/>
-          <w:color w:val="000000"/>
-          <w:sz w:val="32"/>
-          <w:szCs w:val="32"/>
-          <w:u w:val="none" w:color="000000"/>
-        </w:rPr>
-      </w:pPr>
-      <w:r>
-        <w:rPr>
-          <w:rFonts w:cs="Calibri" w:ascii="Calibri" w:hAnsi="Calibri"/>
-          <w:color w:val="000000"/>
-          <w:sz w:val="32"/>
-          <w:szCs w:val="32"/>
-          <w:u w:val="none" w:color="000000"/>
-        </w:rPr>
-        <w:t>Ses dernières années il les passera à mettre de l’ordre dans tous ses écrits</w:t>
-      </w:r>
-    </w:p>
-    <w:p>
-      <w:pPr>
-        <w:pStyle w:val="Normal"/>
-        <w:widowControl w:val="false"/>
-        <w:spacing w:lineRule="auto" w:line="276"/>
-        <w:rPr>
-          <w:rFonts w:ascii="Times Roman" w:hAnsi="Times Roman" w:cs="Times Roman"/>
-          <w:color w:val="000000"/>
-          <w:sz w:val="32"/>
-          <w:szCs w:val="32"/>
-          <w:u w:val="none" w:color="000000"/>
-        </w:rPr>
-      </w:pPr>
-      <w:r>
-        <w:rPr>
-          <w:rFonts w:cs="Times Roman" w:ascii="Times Roman" w:hAnsi="Times Roman"/>
-          <w:color w:val="000000"/>
-          <w:sz w:val="32"/>
-          <w:szCs w:val="32"/>
-          <w:u w:val="none" w:color="000000"/>
-        </w:rPr>
-      </w:r>
-    </w:p>
-    <w:p>
-      <w:pPr>
-        <w:pStyle w:val="Normal"/>
-        <w:rPr>
-          <w:sz w:val="40"/>
-          <w:szCs w:val="32"/>
-          <w:u w:val="single"/>
-        </w:rPr>
-      </w:pPr>
-      <w:r>
-        <w:rPr>
-          <w:sz w:val="40"/>
-          <w:szCs w:val="32"/>
-          <w:u w:val="single"/>
-        </w:rPr>
-        <w:t>Intro :</w:t>
-      </w:r>
-    </w:p>
-    <w:p>
-      <w:pPr>
-        <w:pStyle w:val="Normal"/>
-        <w:rPr>
-          <w:sz w:val="36"/>
-          <w:szCs w:val="28"/>
-        </w:rPr>
-      </w:pPr>
-      <w:r>
-        <w:rPr>
-          <w:sz w:val="36"/>
-          <w:szCs w:val="28"/>
-        </w:rPr>
-        <w:t>Diderot 1713 – 1784 français</w:t>
-      </w:r>
-    </w:p>
-    <w:p>
-      <w:pPr>
-        <w:pStyle w:val="Normal"/>
-        <w:rPr>
-          <w:sz w:val="36"/>
-          <w:szCs w:val="28"/>
-        </w:rPr>
-      </w:pPr>
-      <w:r>
-        <w:rPr>
-          <w:sz w:val="36"/>
-          <w:szCs w:val="28"/>
-        </w:rPr>
-        <w:t>Etudes chez les jésuites</w:t>
-      </w:r>
-    </w:p>
-    <w:p>
-      <w:pPr>
-        <w:pStyle w:val="Normal"/>
-        <w:rPr>
-          <w:sz w:val="36"/>
-          <w:szCs w:val="28"/>
-        </w:rPr>
-      </w:pPr>
-      <w:r>
-        <w:rPr>
-          <w:sz w:val="36"/>
-          <w:szCs w:val="28"/>
-        </w:rPr>
-        <w:t>Puis vie de bohème : perd la foi ; proche de montesquieu et d’Alembert</w:t>
-      </w:r>
-    </w:p>
-    <w:p>
-      <w:pPr>
-        <w:pStyle w:val="Normal"/>
-        <w:rPr>
-          <w:sz w:val="36"/>
-          <w:szCs w:val="28"/>
-        </w:rPr>
-      </w:pPr>
-      <w:r>
-        <w:rPr>
-          <w:sz w:val="36"/>
-          <w:szCs w:val="28"/>
-        </w:rPr>
-        <w:t>Ecrivain et philosophe des lumières ; encyclopédie</w:t>
-      </w:r>
-    </w:p>
-    <w:p>
-      <w:pPr>
-        <w:pStyle w:val="Normal"/>
-        <w:rPr>
-          <w:sz w:val="36"/>
-          <w:szCs w:val="28"/>
-        </w:rPr>
-      </w:pPr>
-      <w:r>
-        <w:rPr>
-          <w:sz w:val="36"/>
-          <w:szCs w:val="28"/>
-        </w:rPr>
-        <w:t>Se revendique athé</w:t>
+        <w:t>Dans Supplément au voyage de bougainville, il critique lui aussi la religion catholique.</w:t>
       </w:r>
     </w:p>
     <w:p>
@@ -1103,49 +641,7 @@
         </w:rPr>
       </w:pPr>
       <w:r>
-        <w:rPr>
-          <w:b/>
-          <w:sz w:val="28"/>
-          <w:szCs w:val="28"/>
-        </w:rPr>
-      </w:r>
-    </w:p>
-    <w:p>
-      <w:pPr>
-        <w:pStyle w:val="Normal"/>
-        <w:rPr>
-          <w:b/>
-          <w:b/>
-          <w:sz w:val="28"/>
-          <w:szCs w:val="28"/>
-        </w:rPr>
-      </w:pPr>
-      <w:r>
-        <w:rPr>
-          <w:b/>
-          <w:sz w:val="28"/>
-          <w:szCs w:val="28"/>
-        </w:rPr>
-      </w:r>
-    </w:p>
-    <w:p>
-      <w:pPr>
-        <w:pStyle w:val="Normal"/>
-        <w:rPr>
-          <w:color w:val="000000" w:themeColor="text1"/>
-          <w:sz w:val="28"/>
-          <w:szCs w:val="28"/>
-          <w:u w:val="single"/>
-        </w:rPr>
-      </w:pPr>
-      <w:r>
-        <w:rPr>
-          <w:color w:val="000000" w:themeColor="text1"/>
-          <w:sz w:val="28"/>
-          <w:szCs w:val="28"/>
-          <w:u w:val="single"/>
-        </w:rPr>
-        <w:t>Intro :</w:t>
+        <w:rPr/>
       </w:r>
     </w:p>
     <w:p>
@@ -1161,8 +657,8 @@
         <w:rPr>
           <w:rFonts w:cs="Arial"/>
           <w:color w:val="000000" w:themeColor="text1"/>
-          <w:sz w:val="28"/>
-          <w:szCs w:val="28"/>
+          <w:sz w:val="36"/>
+          <w:szCs w:val="36"/>
           <w:shd w:fill="FFFFFF" w:val="clear"/>
         </w:rPr>
         <w:t xml:space="preserve">→ </w:t>
@@ -1170,8 +666,8 @@
       <w:r>
         <w:rPr>
           <w:color w:val="000000" w:themeColor="text1"/>
-          <w:sz w:val="28"/>
-          <w:szCs w:val="28"/>
+          <w:sz w:val="36"/>
+          <w:szCs w:val="36"/>
         </w:rPr>
         <w:t>Rachilde, femme de lettre (1860 – 1953)</w:t>
       </w:r>
@@ -1188,8 +684,8 @@
       <w:r>
         <w:rPr>
           <w:color w:val="000000" w:themeColor="text1"/>
-          <w:sz w:val="28"/>
-          <w:szCs w:val="28"/>
+          <w:sz w:val="36"/>
+          <w:szCs w:val="36"/>
         </w:rPr>
         <w:t>Père militaire qui l’habillait en garçon</w:t>
       </w:r>
@@ -1206,8 +702,8 @@
       <w:r>
         <w:rPr>
           <w:color w:val="000000" w:themeColor="text1"/>
-          <w:sz w:val="28"/>
-          <w:szCs w:val="28"/>
+          <w:sz w:val="36"/>
+          <w:szCs w:val="36"/>
         </w:rPr>
         <w:t>Mère dépressive</w:t>
       </w:r>
@@ -1224,8 +720,8 @@
       <w:r>
         <w:rPr>
           <w:color w:val="000000" w:themeColor="text1"/>
-          <w:sz w:val="28"/>
-          <w:szCs w:val="28"/>
+          <w:sz w:val="36"/>
+          <w:szCs w:val="36"/>
         </w:rPr>
         <w:t>Se déguise en garçon et fuit à 18 ans à Paris</w:t>
       </w:r>
@@ -1242,8 +738,8 @@
       <w:r>
         <w:rPr>
           <w:color w:val="000000" w:themeColor="text1"/>
-          <w:sz w:val="28"/>
-          <w:szCs w:val="28"/>
+          <w:sz w:val="36"/>
+          <w:szCs w:val="36"/>
         </w:rPr>
         <w:t>« Monsieur Venus », scandale car supériorité de la femme (à 20 ans)</w:t>
       </w:r>
@@ -1260,8 +756,8 @@
       <w:r>
         <w:rPr>
           <w:color w:val="000000" w:themeColor="text1"/>
-          <w:sz w:val="28"/>
-          <w:szCs w:val="28"/>
+          <w:sz w:val="36"/>
+          <w:szCs w:val="36"/>
         </w:rPr>
         <w:t>Cotoie grand auteur lors de ses salon</w:t>
       </w:r>
@@ -1276,23 +772,27 @@
         </w:rPr>
       </w:pPr>
       <w:r>
-        <w:rPr/>
-      </w:r>
-    </w:p>
-    <w:p>
-      <w:pPr>
-        <w:pStyle w:val="Normal"/>
         <w:rPr>
           <w:color w:val="000000" w:themeColor="text1"/>
-          <w:sz w:val="28"/>
-          <w:szCs w:val="28"/>
-        </w:rPr>
-      </w:pPr>
-      <w:r>
+          <w:sz w:val="36"/>
+          <w:szCs w:val="36"/>
+        </w:rPr>
+      </w:r>
+    </w:p>
+    <w:p>
+      <w:pPr>
+        <w:pStyle w:val="Normal"/>
         <w:rPr>
           <w:color w:val="000000" w:themeColor="text1"/>
           <w:sz w:val="28"/>
           <w:szCs w:val="28"/>
+        </w:rPr>
+      </w:pPr>
+      <w:r>
+        <w:rPr>
+          <w:color w:val="000000" w:themeColor="text1"/>
+          <w:sz w:val="36"/>
+          <w:szCs w:val="36"/>
         </w:rPr>
         <w:t>La jongleuse présente Eliante, une veuve prise pour object de conquête par un jeune étudiant en médecine. Elle refuse d’être juste l’épouse ou la maitresse et travail à faire de l’homme un object d’art.</w:t>
       </w:r>
@@ -1410,20 +910,27 @@
       <w:r>
         <w:rPr>
           <w:rFonts w:cs="Times Roman" w:ascii="Times Roman" w:hAnsi="Times Roman"/>
-          <w:sz w:val="32"/>
-          <w:szCs w:val="32"/>
-        </w:rPr>
-        <w:t>Benjamin Constant né à Lausanne en 1767et reçoit des funérailles nationales en 1830), a vécu au 18eme siècle et est un homme politique, intellectuel et romancier.</w:t>
-      </w:r>
-    </w:p>
-    <w:p>
-      <w:pPr>
-        <w:pStyle w:val="Normal"/>
-        <w:numPr>
-          <w:ilvl w:val="0"/>
-          <w:numId w:val="1"/>
-        </w:numPr>
-        <w:ind w:left="600" w:hanging="360"/>
+          <w:sz w:val="36"/>
+          <w:szCs w:val="36"/>
+        </w:rPr>
+        <w:t xml:space="preserve">Benjamin Constant </w:t>
+      </w:r>
+      <w:r>
+        <w:rPr>
+          <w:rFonts w:eastAsia="" w:cs="Times Roman" w:ascii="Times Roman" w:hAnsi="Times Roman" w:eastAsiaTheme="minorEastAsia"/>
+          <w:color w:val="auto"/>
+          <w:kern w:val="0"/>
+          <w:sz w:val="36"/>
+          <w:szCs w:val="36"/>
+          <w:lang w:val="fr-FR" w:eastAsia="fr-FR" w:bidi="ar-SA"/>
+        </w:rPr>
+        <w:t>1767 – 1830</w:t>
+      </w:r>
+    </w:p>
+    <w:p>
+      <w:pPr>
+        <w:pStyle w:val="Normal"/>
+        <w:widowControl w:val="false"/>
         <w:rPr>
           <w:rFonts w:ascii="Times Roman" w:hAnsi="Times Roman" w:cs="Times Roman"/>
           <w:sz w:val="32"/>
@@ -1432,11 +939,25 @@
       </w:pPr>
       <w:r>
         <w:rPr>
-          <w:rFonts w:cs="Times Roman" w:ascii="Times Roman" w:hAnsi="Times Roman"/>
-          <w:sz w:val="32"/>
-          <w:szCs w:val="32"/>
-        </w:rPr>
-        <w:t>Jeunesse : sa mère meurt deux semaines après sa naissance. Pour son éducation, il est confié à divers précepteurs, assez médiocres pour la plupart, mais il lit énormément de lui-même. Il finit ses études à l'université d'Edimbourg, mais prend l'habitude du jeu et contracte des dettes.</w:t>
+          <w:rFonts w:eastAsia="" w:cs="Times Roman" w:ascii="Times Roman" w:hAnsi="Times Roman" w:eastAsiaTheme="minorEastAsia"/>
+          <w:color w:val="auto"/>
+          <w:kern w:val="0"/>
+          <w:sz w:val="36"/>
+          <w:szCs w:val="36"/>
+          <w:lang w:val="fr-FR" w:eastAsia="fr-FR" w:bidi="ar-SA"/>
+        </w:rPr>
+        <w:t>H</w:t>
+      </w:r>
+      <w:r>
+        <w:rPr>
+          <w:rFonts w:eastAsia="" w:cs="Times Roman" w:ascii="Times Roman" w:hAnsi="Times Roman" w:eastAsiaTheme="minorEastAsia"/>
+          <w:color w:val="auto"/>
+          <w:kern w:val="0"/>
+          <w:sz w:val="36"/>
+          <w:szCs w:val="36"/>
+          <w:lang w:val="fr-FR" w:eastAsia="fr-FR" w:bidi="ar-SA"/>
+        </w:rPr>
+        <w:t>omme politique et écrivain</w:t>
       </w:r>
     </w:p>
     <w:p>
@@ -1444,9 +965,9 @@
         <w:pStyle w:val="Normal"/>
         <w:numPr>
           <w:ilvl w:val="0"/>
-          <w:numId w:val="1"/>
+          <w:numId w:val="0"/>
         </w:numPr>
-        <w:ind w:left="600" w:hanging="360"/>
+        <w:ind w:left="720" w:hanging="0"/>
         <w:rPr>
           <w:rFonts w:ascii="Times Roman" w:hAnsi="Times Roman" w:cs="Times Roman"/>
           <w:sz w:val="32"/>
@@ -1456,10 +977,10 @@
       <w:r>
         <w:rPr>
           <w:rFonts w:cs="Times Roman" w:ascii="Times Roman" w:hAnsi="Times Roman"/>
-          <w:sz w:val="32"/>
-          <w:szCs w:val="32"/>
-        </w:rPr>
-        <w:t>Il a ensuite une vie amoureuse très active et un nombre de maîtresses impressionnant (mais il ne se marie que deux fois</w:t>
+          <w:sz w:val="36"/>
+          <w:szCs w:val="36"/>
+        </w:rPr>
+        <w:t>Il a une vie amoureuse très active</w:t>
       </w:r>
     </w:p>
     <w:p>
@@ -1467,9 +988,9 @@
         <w:pStyle w:val="Normal"/>
         <w:numPr>
           <w:ilvl w:val="0"/>
-          <w:numId w:val="1"/>
+          <w:numId w:val="0"/>
         </w:numPr>
-        <w:ind w:left="600" w:hanging="360"/>
+        <w:ind w:left="720" w:hanging="0"/>
         <w:rPr>
           <w:rFonts w:ascii="Times Roman" w:hAnsi="Times Roman" w:cs="Times Roman"/>
           <w:sz w:val="32"/>
@@ -1478,16 +999,41 @@
       </w:pPr>
       <w:r>
         <w:rPr>
-          <w:rFonts w:cs="Times Roman" w:ascii="Times Roman" w:hAnsi="Times Roman"/>
-          <w:sz w:val="32"/>
-          <w:szCs w:val="32"/>
-        </w:rPr>
-        <w:t>Il s'engage en politique contre le despotisme de l'Empire et de la monarchie. Il est élu député de la Sarthe en 1819 et de Paris en 1824.</w:t>
-      </w:r>
-    </w:p>
-    <w:p>
-      <w:pPr>
-        <w:pStyle w:val="Normal"/>
+          <w:rFonts w:cs="Times Roman" w:ascii="sans-serif" w:hAnsi="sans-serif"/>
+          <w:b w:val="false"/>
+          <w:i w:val="false"/>
+          <w:caps w:val="false"/>
+          <w:smallCaps w:val="false"/>
+          <w:color w:val="222222"/>
+          <w:spacing w:val="0"/>
+          <w:sz w:val="36"/>
+          <w:szCs w:val="36"/>
+        </w:rPr>
+        <w:t xml:space="preserve">écrivains majeurs du romantisme européen qui explora les subtilités de l'analyse </w:t>
+      </w:r>
+      <w:r>
+        <w:rPr>
+          <w:rFonts w:cs="Times Roman" w:ascii="sans-serif" w:hAnsi="sans-serif"/>
+          <w:b w:val="false"/>
+          <w:i w:val="false"/>
+          <w:caps w:val="false"/>
+          <w:smallCaps w:val="false"/>
+          <w:color w:val="222222"/>
+          <w:spacing w:val="0"/>
+          <w:sz w:val="36"/>
+          <w:szCs w:val="36"/>
+        </w:rPr>
+        <w:t>psychologique</w:t>
+      </w:r>
+    </w:p>
+    <w:p>
+      <w:pPr>
+        <w:pStyle w:val="Normal"/>
+        <w:numPr>
+          <w:ilvl w:val="0"/>
+          <w:numId w:val="0"/>
+        </w:numPr>
+        <w:ind w:left="720" w:hanging="0"/>
         <w:rPr>
           <w:rFonts w:ascii="Times Roman" w:hAnsi="Times Roman" w:cs="Times Roman"/>
           <w:sz w:val="32"/>
@@ -1497,9 +1043,16 @@
       <w:r>
         <w:rPr>
           <w:rFonts w:cs="Times Roman" w:ascii="Times Roman" w:hAnsi="Times Roman"/>
-          <w:sz w:val="32"/>
-          <w:szCs w:val="32"/>
-        </w:rPr>
+          <w:b w:val="false"/>
+          <w:i w:val="false"/>
+          <w:caps w:val="false"/>
+          <w:smallCaps w:val="false"/>
+          <w:color w:val="222222"/>
+          <w:spacing w:val="0"/>
+          <w:sz w:val="36"/>
+          <w:szCs w:val="36"/>
+        </w:rPr>
+        <w:t>Sa relation avec madame de Staël engendra Adolphe, ce roman participe à sa vie amoureuse.</w:t>
       </w:r>
     </w:p>
     <w:p>
@@ -1621,7 +1174,7 @@
         </w:rPr>
         <w:t xml:space="preserve">Blaise Pascal a vécu au 17eme siècle, c’est un </w:t>
       </w:r>
-      <w:hyperlink r:id="rId7">
+      <w:hyperlink r:id="rId3">
         <w:r>
           <w:rPr>
             <w:rFonts w:cs="Calibri" w:ascii="Calibri" w:hAnsi="Calibri"/>
@@ -1659,7 +1212,7 @@
         </w:rPr>
         <w:t xml:space="preserve">,  </w:t>
       </w:r>
-      <w:hyperlink r:id="rId8">
+      <w:hyperlink r:id="rId4">
         <w:r>
           <w:rPr>
             <w:rFonts w:cs="Calibri" w:ascii="Calibri" w:hAnsi="Calibri"/>
@@ -1697,7 +1250,7 @@
         </w:rPr>
         <w:t>, </w:t>
       </w:r>
-      <w:hyperlink r:id="rId9">
+      <w:hyperlink r:id="rId5">
         <w:r>
           <w:rPr>
             <w:rFonts w:cs="Calibri" w:ascii="Calibri" w:hAnsi="Calibri"/>
@@ -1735,7 +1288,7 @@
         </w:rPr>
         <w:t>, </w:t>
       </w:r>
-      <w:hyperlink r:id="rId10">
+      <w:hyperlink r:id="rId6">
         <w:r>
           <w:rPr>
             <w:rFonts w:cs="Calibri" w:ascii="Calibri" w:hAnsi="Calibri"/>
@@ -1773,7 +1326,7 @@
         </w:rPr>
         <w:t>, </w:t>
       </w:r>
-      <w:hyperlink r:id="rId11">
+      <w:hyperlink r:id="rId7">
         <w:r>
           <w:rPr>
             <w:rFonts w:cs="Calibri" w:ascii="Calibri" w:hAnsi="Calibri"/>
@@ -1825,7 +1378,7 @@
         </w:rPr>
         <w:t>et </w:t>
       </w:r>
-      <w:hyperlink r:id="rId12">
+      <w:hyperlink r:id="rId8">
         <w:r>
           <w:rPr>
             <w:rFonts w:cs="Calibri" w:ascii="Calibri" w:hAnsi="Calibri"/>
@@ -1916,8 +1469,6 @@
       <w:pPr>
         <w:pStyle w:val="Normal"/>
         <w:rPr>
-          <w:b/>
-          <w:b/>
           <w:sz w:val="28"/>
           <w:szCs w:val="28"/>
         </w:rPr>
@@ -1930,14 +1481,65 @@
       <w:pPr>
         <w:pStyle w:val="Normal"/>
         <w:rPr>
-          <w:b/>
-          <w:b/>
-          <w:sz w:val="28"/>
-          <w:szCs w:val="28"/>
-        </w:rPr>
-      </w:pPr>
-      <w:r>
-        <w:rPr/>
+          <w:sz w:val="28"/>
+          <w:szCs w:val="28"/>
+        </w:rPr>
+      </w:pPr>
+      <w:r>
+        <w:rPr>
+          <w:rFonts w:cs="Calibri" w:ascii="Calibri" w:hAnsi="Calibri"/>
+          <w:b w:val="false"/>
+          <w:bCs w:val="false"/>
+          <w:i w:val="false"/>
+          <w:caps w:val="false"/>
+          <w:smallCaps w:val="false"/>
+          <w:strike w:val="false"/>
+          <w:dstrike w:val="false"/>
+          <w:color w:val="000000"/>
+          <w:spacing w:val="0"/>
+          <w:sz w:val="28"/>
+          <w:szCs w:val="28"/>
+          <w:highlight w:val="white"/>
+          <w:u w:val="none"/>
+          <w:effect w:val="none"/>
+        </w:rPr>
+        <w:t>Les Pensée sont un recueille de notes de Pascal dans lequel il défend la religion catholique.</w:t>
+      </w:r>
+    </w:p>
+    <w:p>
+      <w:pPr>
+        <w:pStyle w:val="Normal"/>
+        <w:rPr>
+          <w:b/>
+          <w:b/>
+          <w:sz w:val="28"/>
+          <w:szCs w:val="28"/>
+        </w:rPr>
+      </w:pPr>
+      <w:r>
+        <w:rPr>
+          <w:b/>
+          <w:sz w:val="28"/>
+          <w:szCs w:val="28"/>
+        </w:rPr>
+      </w:r>
+    </w:p>
+    <w:p>
+      <w:pPr>
+        <w:pStyle w:val="Normal"/>
+        <w:rPr>
+          <w:b/>
+          <w:b/>
+          <w:sz w:val="28"/>
+          <w:szCs w:val="28"/>
+        </w:rPr>
+      </w:pPr>
+      <w:r>
+        <w:rPr>
+          <w:b/>
+          <w:sz w:val="28"/>
+          <w:szCs w:val="28"/>
+        </w:rPr>
       </w:r>
     </w:p>
     <w:p>
@@ -1957,7 +1559,7 @@
           <w:szCs w:val="28"/>
         </w:rPr>
       </w:pPr>
-      <w:hyperlink r:id="rId13">
+      <w:hyperlink r:id="rId9">
         <w:r>
           <w:rPr>
             <w:b/>
@@ -1972,31 +1574,55 @@
       <w:pPr>
         <w:pStyle w:val="Normal"/>
         <w:rPr>
-          <w:b/>
-          <w:b/>
-          <w:sz w:val="28"/>
-          <w:szCs w:val="28"/>
-        </w:rPr>
-      </w:pPr>
-      <w:r>
-        <w:rPr/>
-      </w:r>
-    </w:p>
-    <w:p>
-      <w:pPr>
-        <w:pStyle w:val="Normal"/>
-        <w:rPr>
-          <w:sz w:val="28"/>
-          <w:szCs w:val="28"/>
-        </w:rPr>
-      </w:pPr>
-      <w:hyperlink r:id="rId14">
-        <w:r>
-          <w:rPr>
-            <w:sz w:val="28"/>
-            <w:szCs w:val="28"/>
-          </w:rPr>
-          <w:t xml:space="preserve">Orphelin à l’âge de 4 ans, Jean Racine est élevé par sa grand-mère et reçoit une éducation janséniste à Port Royal qui l’influence considérablement. Protégé par le roi Louis XIV, il écrit des tragédites qui rencontrent un grand succès à la cour. </w:t>
+          <w:sz w:val="28"/>
+          <w:szCs w:val="28"/>
+        </w:rPr>
+      </w:pPr>
+      <w:hyperlink r:id="rId10">
+        <w:r>
+          <w:rPr>
+            <w:b w:val="false"/>
+            <w:bCs w:val="false"/>
+            <w:sz w:val="36"/>
+            <w:szCs w:val="36"/>
+          </w:rPr>
+          <w:t xml:space="preserve">Orphelin, Jean Racine reçoit une éducation janséniste à Port Royal qui l’influence considérablement. Protégé par le roi Louis XIV, il écrit des </w:t>
+        </w:r>
+        <w:r>
+          <w:rPr>
+            <w:b w:val="false"/>
+            <w:bCs w:val="false"/>
+            <w:sz w:val="36"/>
+            <w:szCs w:val="36"/>
+          </w:rPr>
+          <w:t>tragédies</w:t>
+        </w:r>
+        <w:r>
+          <w:rPr>
+            <w:b w:val="false"/>
+            <w:bCs w:val="false"/>
+            <w:sz w:val="36"/>
+            <w:szCs w:val="36"/>
+          </w:rPr>
+          <w:t xml:space="preserve"> </w:t>
+        </w:r>
+        <w:r>
+          <w:rPr>
+            <w:b w:val="false"/>
+            <w:bCs w:val="false"/>
+            <w:sz w:val="36"/>
+            <w:szCs w:val="36"/>
+          </w:rPr>
+          <w:t xml:space="preserve"> (classicismes)</w:t>
+        </w:r>
+        <w:r>
+          <w:rPr>
+            <w:b w:val="false"/>
+            <w:bCs w:val="false"/>
+            <w:sz w:val="36"/>
+            <w:szCs w:val="36"/>
+          </w:rPr>
+          <w:t xml:space="preserve"> qui rencontrent un grand succès à la cour. </w:t>
         </w:r>
       </w:hyperlink>
     </w:p>
@@ -2008,38 +1634,46 @@
           <w:szCs w:val="28"/>
         </w:rPr>
       </w:pPr>
-      <w:hyperlink r:id="rId15">
-        <w:r>
-          <w:rPr>
-            <w:sz w:val="28"/>
-            <w:szCs w:val="28"/>
-          </w:rPr>
-          <w:t>Il excelle dans la peinture des passions humaines qui conduisent ineluctablement les hommes à leur chute. Son œuvre s’inscrit dans le classicisme dont il respecte les règles.</w:t>
-        </w:r>
-      </w:hyperlink>
-    </w:p>
-    <w:p>
-      <w:pPr>
-        <w:pStyle w:val="Normal"/>
-        <w:rPr>
-          <w:sz w:val="28"/>
-          <w:szCs w:val="28"/>
-        </w:rPr>
-      </w:pPr>
-      <w:r>
-        <w:rPr/>
-      </w:r>
-    </w:p>
-    <w:p>
-      <w:pPr>
-        <w:pStyle w:val="Normal"/>
-        <w:rPr>
-          <w:sz w:val="28"/>
-          <w:szCs w:val="28"/>
-        </w:rPr>
-      </w:pPr>
-      <w:r>
-        <w:rPr/>
+      <w:r>
+        <w:rPr>
+          <w:b w:val="false"/>
+          <w:bCs w:val="false"/>
+          <w:sz w:val="36"/>
+          <w:szCs w:val="36"/>
+        </w:rPr>
+      </w:r>
+    </w:p>
+    <w:p>
+      <w:pPr>
+        <w:pStyle w:val="Normal"/>
+        <w:rPr>
+          <w:sz w:val="28"/>
+          <w:szCs w:val="28"/>
+        </w:rPr>
+      </w:pPr>
+      <w:r>
+        <w:rPr>
+          <w:b w:val="false"/>
+          <w:bCs w:val="false"/>
+          <w:sz w:val="36"/>
+          <w:szCs w:val="36"/>
+        </w:rPr>
+        <w:t>Phèdre est une pièce dans laquelle le pessimisme est présent. C’est l’histoire de la passion dévastatrice de Phèdre pour Hippolyte.</w:t>
+      </w:r>
+    </w:p>
+    <w:p>
+      <w:pPr>
+        <w:pStyle w:val="Normal"/>
+        <w:rPr>
+          <w:sz w:val="28"/>
+          <w:szCs w:val="28"/>
+        </w:rPr>
+      </w:pPr>
+      <w:r>
+        <w:rPr>
+          <w:sz w:val="28"/>
+          <w:szCs w:val="28"/>
+        </w:rPr>
       </w:r>
     </w:p>
     <w:p>
@@ -2059,7 +1693,7 @@
           <w:szCs w:val="28"/>
         </w:rPr>
       </w:pPr>
-      <w:hyperlink r:id="rId16">
+      <w:hyperlink r:id="rId11">
         <w:r>
           <w:rPr>
             <w:b/>
@@ -2081,7 +1715,11 @@
         </w:rPr>
       </w:pPr>
       <w:r>
-        <w:rPr/>
+        <w:rPr>
+          <w:b/>
+          <w:sz w:val="28"/>
+          <w:szCs w:val="28"/>
+        </w:rPr>
       </w:r>
     </w:p>
     <w:p>
@@ -2092,27 +1730,15 @@
           <w:color w:val="000000"/>
         </w:rPr>
       </w:pPr>
-      <w:hyperlink r:id="rId17">
+      <w:hyperlink r:id="rId12">
         <w:r>
           <w:rPr>
             <w:rFonts w:cs="Verdana" w:ascii="Verdana" w:hAnsi="Verdana"/>
             <w:color w:val="000000"/>
           </w:rPr>
-          <w:t>Jean Giraudoux (1882 - 1944) grandit dans le Limousin</w:t>
+          <w:t>Jean Giraudoux (1882 - 1944)</w:t>
         </w:r>
       </w:hyperlink>
-    </w:p>
-    <w:p>
-      <w:pPr>
-        <w:pStyle w:val="Normal"/>
-        <w:rPr>
-          <w:sz w:val="28"/>
-          <w:szCs w:val="28"/>
-        </w:rPr>
-      </w:pPr>
-      <w:r>
-        <w:rPr/>
-      </w:r>
     </w:p>
     <w:p>
       <w:pPr>
@@ -2124,57 +1750,95 @@
           <w:szCs w:val="32"/>
         </w:rPr>
       </w:pPr>
-      <w:hyperlink r:id="rId18">
+      <w:hyperlink r:id="rId13">
         <w:r>
           <w:rPr>
             <w:rFonts w:cs="Times Roman" w:ascii="Times Roman" w:hAnsi="Times Roman"/>
             <w:sz w:val="32"/>
             <w:szCs w:val="32"/>
           </w:rPr>
-          <w:t>- Romancier et auteur dramatique français, Jean Giraudoux fut aussi un diplomate. Il est connu pour ses pièces de théâtre "Tessa, la nymphe au cœur fidèle" ou encore "Electre". </w:t>
+          <w:t xml:space="preserve">Romancier et auteur dramatique français. Il est connu pour ses pièces de théâtre, </w:t>
+        </w:r>
+        <w:r>
+          <w:rPr>
+            <w:rFonts w:cs="Times Roman" w:ascii="Times Roman" w:hAnsi="Times Roman"/>
+            <w:sz w:val="32"/>
+            <w:szCs w:val="32"/>
+          </w:rPr>
+          <w:t xml:space="preserve">dont </w:t>
+        </w:r>
+        <w:r>
+          <w:rPr>
+            <w:rFonts w:cs="Times Roman" w:ascii="Times Roman" w:hAnsi="Times Roman"/>
+            <w:sz w:val="32"/>
+            <w:szCs w:val="32"/>
+          </w:rPr>
+          <w:t>"</w:t>
+        </w:r>
+        <w:r>
+          <w:rPr>
+            <w:rFonts w:cs="Times Roman" w:ascii="Times Roman" w:hAnsi="Times Roman"/>
+            <w:sz w:val="32"/>
+            <w:szCs w:val="32"/>
+          </w:rPr>
+          <w:t>Électre</w:t>
+        </w:r>
+        <w:r>
+          <w:rPr>
+            <w:rFonts w:cs="Times Roman" w:ascii="Times Roman" w:hAnsi="Times Roman"/>
+            <w:sz w:val="32"/>
+            <w:szCs w:val="32"/>
+          </w:rPr>
+          <w:t>". </w:t>
         </w:r>
       </w:hyperlink>
     </w:p>
     <w:p>
       <w:pPr>
-        <w:pStyle w:val="NormalWeb"/>
-        <w:spacing w:beforeAutospacing="0" w:before="120" w:afterAutospacing="0" w:after="120"/>
+        <w:pStyle w:val="Appentrylead"/>
+        <w:spacing w:beforeAutospacing="0" w:before="300" w:afterAutospacing="0" w:after="300"/>
         <w:rPr>
           <w:rFonts w:ascii="Times Roman" w:hAnsi="Times Roman" w:cs="Times Roman"/>
           <w:sz w:val="32"/>
           <w:szCs w:val="32"/>
         </w:rPr>
       </w:pPr>
-      <w:hyperlink r:id="rId19">
-        <w:bookmarkStart w:id="0" w:name="jean-giraudoux-biographie-courte"/>
-        <w:bookmarkEnd w:id="0"/>
+      <w:hyperlink r:id="rId14">
         <w:r>
           <w:rPr>
             <w:rFonts w:cs="Times Roman" w:ascii="Times Roman" w:hAnsi="Times Roman"/>
             <w:sz w:val="32"/>
             <w:szCs w:val="32"/>
           </w:rPr>
-          <w:t>Après de brillantes études, il est reçu à l'Ecole normale supérieure. Fasciné par la culture allemande, il poursuit ses études à la faculté de Munich. Diplôme en poche, il voyage en Europe et aux Etats-Unis. En 1909, il publie sa première oeuvre, </w:t>
-        </w:r>
-        <w:r>
-          <w:rPr>
-            <w:rFonts w:cs="Times Roman" w:ascii="Times Roman" w:hAnsi="Times Roman"/>
-            <w:i/>
-            <w:iCs/>
-            <w:sz w:val="32"/>
-            <w:szCs w:val="32"/>
-          </w:rPr>
-          <w:t>Provinciales</w:t>
-        </w:r>
+          <w:t>É</w:t>
+        </w:r>
+      </w:hyperlink>
+      <w:r>
+        <w:rPr>
+          <w:rFonts w:cs="Times Roman" w:ascii="Times Roman" w:hAnsi="Times Roman"/>
+          <w:sz w:val="32"/>
+          <w:szCs w:val="32"/>
+        </w:rPr>
+        <w:t xml:space="preserve">lectre relate une partie du Mythe de la guerre de Troie : </w:t>
+      </w:r>
+      <w:hyperlink r:id="rId15">
         <w:r>
           <w:rPr>
             <w:rFonts w:cs="Times Roman" w:ascii="Times Roman" w:hAnsi="Times Roman"/>
             <w:sz w:val="32"/>
             <w:szCs w:val="32"/>
           </w:rPr>
-          <w:t>, qui est saluée par André Gide. En juin 1910, Giraudoux est reçu au concours des chancelleries et entre au service du ministère des Affaires étrangères. En 1913, il devient vice-consul. Mobilisé pendant la Première Guerre mondiale, il est blessé une première fois en 1914 lors de la bataille de la Marne, puis à nouveau en 1916. À la libération, il reprend ses missions diplomatiques. En parallèle, Jean Giraudoux continue à écrire et publier.</w:t>
+          <w:t>É</w:t>
         </w:r>
       </w:hyperlink>
+      <w:r>
+        <w:rPr>
+          <w:rFonts w:cs="Times Roman" w:ascii="Times Roman" w:hAnsi="Times Roman"/>
+          <w:sz w:val="32"/>
+          <w:szCs w:val="32"/>
+        </w:rPr>
+        <w:t>lectre veut se venger de sa mère Clytemnestre qui a tué son père Agamemnon.</w:t>
+      </w:r>
     </w:p>
     <w:p>
       <w:pPr>
@@ -2187,21 +1851,29 @@
         </w:rPr>
       </w:pPr>
       <w:r>
-        <w:rPr/>
-      </w:r>
-    </w:p>
-    <w:p>
-      <w:pPr>
-        <w:pStyle w:val="NormalWeb"/>
-        <w:spacing w:beforeAutospacing="0" w:before="120" w:afterAutospacing="0" w:after="120"/>
         <w:rPr>
           <w:rFonts w:ascii="Helvetica" w:hAnsi="Helvetica"/>
           <w:color w:val="1D1D1B"/>
           <w:spacing w:val="-6"/>
         </w:rPr>
-      </w:pPr>
-      <w:r>
-        <w:rPr/>
+      </w:r>
+    </w:p>
+    <w:p>
+      <w:pPr>
+        <w:pStyle w:val="NormalWeb"/>
+        <w:spacing w:beforeAutospacing="0" w:before="120" w:afterAutospacing="0" w:after="120"/>
+        <w:rPr>
+          <w:rFonts w:ascii="Helvetica" w:hAnsi="Helvetica"/>
+          <w:color w:val="1D1D1B"/>
+          <w:spacing w:val="-6"/>
+        </w:rPr>
+      </w:pPr>
+      <w:r>
+        <w:rPr>
+          <w:rFonts w:ascii="Helvetica" w:hAnsi="Helvetica"/>
+          <w:color w:val="1D1D1B"/>
+          <w:spacing w:val="-6"/>
+        </w:rPr>
       </w:r>
     </w:p>
     <w:p>
@@ -2221,16 +1893,24 @@
           <w:szCs w:val="28"/>
         </w:rPr>
       </w:pPr>
-      <w:hyperlink r:id="rId20">
+      <w:hyperlink r:id="rId16">
         <w:r>
           <w:rPr>
             <w:b/>
             <w:sz w:val="28"/>
             <w:szCs w:val="28"/>
           </w:rPr>
-          <w:t>Biographie MOLIERE</w:t>
+          <w:t xml:space="preserve">Biographie </w:t>
         </w:r>
       </w:hyperlink>
+      <w:r>
+        <w:rPr>
+          <w:b/>
+          <w:sz w:val="28"/>
+          <w:szCs w:val="28"/>
+        </w:rPr>
+        <w:t>MOLIÈRE</w:t>
+      </w:r>
     </w:p>
     <w:p>
       <w:pPr>
@@ -2243,7 +1923,11 @@
         </w:rPr>
       </w:pPr>
       <w:r>
-        <w:rPr/>
+        <w:rPr>
+          <w:rFonts w:ascii="Helvetica" w:hAnsi="Helvetica"/>
+          <w:color w:val="1D1D1B"/>
+          <w:spacing w:val="-6"/>
+        </w:rPr>
       </w:r>
     </w:p>
     <w:p>
@@ -2256,78 +1940,14 @@
           <w:szCs w:val="32"/>
         </w:rPr>
       </w:pPr>
-      <w:hyperlink r:id="rId21">
+      <w:hyperlink r:id="rId17">
         <w:r>
           <w:rPr>
             <w:rFonts w:cs="Times Roman" w:ascii="Times Roman" w:hAnsi="Times Roman"/>
             <w:sz w:val="32"/>
             <w:szCs w:val="32"/>
           </w:rPr>
-          <w:t xml:space="preserve">Jean-Baptiste Poquelin </w:t>
-        </w:r>
-        <w:r>
-          <w:rPr>
-            <w:rFonts w:cs="Times Roman" w:ascii="Times Roman" w:hAnsi="Times Roman"/>
-            <w:sz w:val="32"/>
-            <w:szCs w:val="32"/>
-          </w:rPr>
-          <w:t>dit</w:t>
-        </w:r>
-        <w:r>
-          <w:rPr>
-            <w:rFonts w:cs="Times Roman" w:ascii="Times Roman" w:hAnsi="Times Roman"/>
-            <w:sz w:val="32"/>
-            <w:szCs w:val="32"/>
-          </w:rPr>
-          <w:t xml:space="preserve"> Molière naît en 1622 et meurt en 1673. </w:t>
-        </w:r>
-        <w:r>
-          <w:rPr>
-            <w:rFonts w:cs="Times Roman" w:ascii="Times Roman" w:hAnsi="Times Roman"/>
-            <w:sz w:val="32"/>
-            <w:szCs w:val="32"/>
-          </w:rPr>
-          <w:t>Il perd sa mère très jeune</w:t>
-        </w:r>
-        <w:r>
-          <w:rPr>
-            <w:rFonts w:cs="Times Roman" w:ascii="Times Roman" w:hAnsi="Times Roman"/>
-            <w:sz w:val="32"/>
-            <w:szCs w:val="32"/>
-          </w:rPr>
-          <w:t xml:space="preserve"> et son père </w:t>
-        </w:r>
-        <w:r>
-          <w:rPr>
-            <w:rFonts w:cs="Times Roman" w:ascii="Times Roman" w:hAnsi="Times Roman"/>
-            <w:sz w:val="32"/>
-            <w:szCs w:val="32"/>
-          </w:rPr>
-          <w:t>lui fait faire de bonne études</w:t>
-        </w:r>
-        <w:r>
-          <w:rPr>
-            <w:rFonts w:cs="Times Roman" w:ascii="Times Roman" w:hAnsi="Times Roman"/>
-            <w:sz w:val="32"/>
-            <w:szCs w:val="32"/>
-          </w:rPr>
-          <w:t xml:space="preserve">. </w:t>
-        </w:r>
-        <w:r>
-          <w:rPr>
-            <w:rFonts w:cs="Times Roman" w:ascii="Times Roman" w:hAnsi="Times Roman"/>
-            <w:sz w:val="32"/>
-            <w:szCs w:val="32"/>
-          </w:rPr>
-          <w:t>A 21 ans il se lance dans le théâtre et fonde la troupe de l’illustre théâtre. Elle fait des tragédie et fait faillite</w:t>
-        </w:r>
-        <w:r>
-          <w:rPr>
-            <w:rFonts w:cs="Times Roman" w:ascii="Times Roman" w:hAnsi="Times Roman"/>
-            <w:sz w:val="32"/>
-            <w:szCs w:val="32"/>
-          </w:rPr>
-          <w:t xml:space="preserve">. </w:t>
+          <w:t xml:space="preserve">Jean-Baptiste Poquelin dit Molière naît en 1622 et meurt en 1673. Il perd sa mère très jeune et son père lui fait faire de bonne études. A 21 ans il se lance dans le théâtre et fonde la troupe de l’illustre théâtre. Elle fait des tragédie et fait faillite. </w:t>
         </w:r>
         <w:r>
           <w:rPr>
@@ -2372,18 +1992,7 @@
           <w:szCs w:val="32"/>
           <w:lang w:val="fr-FR" w:eastAsia="fr-FR" w:bidi="ar-SA"/>
         </w:rPr>
-        <w:t>D</w:t>
-      </w:r>
-      <w:r>
-        <w:rPr>
-          <w:rFonts w:eastAsia="" w:cs="Times Roman" w:ascii="Times Roman" w:hAnsi="Times Roman" w:eastAsiaTheme="minorEastAsia"/>
-          <w:color w:val="auto"/>
-          <w:kern w:val="0"/>
-          <w:sz w:val="32"/>
-          <w:szCs w:val="32"/>
-          <w:lang w:val="fr-FR" w:eastAsia="fr-FR" w:bidi="ar-SA"/>
-        </w:rPr>
-        <w:t>ans Dom Juan, pièce éponyme(le nom de l’œuvre est le même que celui du héros) , molière présente un seigneur libertin qui vient d’abandonner son épouse. Il multiplie les conquêtes amoureuses, veut corrompre un pauvre et se moque des morts. Il est hypocrite. Il brûlera sur scène d’un feu invisible. Présente sa prof de foi de sed. Il fait l’éloge de l’inconstance amoureuse. Et se présente comme un conquérant multipliant les conquêtes amoureuses.</w:t>
+        <w:t>Dans Dom Juan, pièce éponyme(le nom de l’œuvre est le même que celui du héros) , molière présente un seigneur libertin qui vient d’abandonner son épouse. Il multiplie les conquêtes amoureuses, veut corrompre un pauvre et se moque des morts. Il est hypocrite. Il brûlera sur scène d’un feu invisible. Présente sa prof de foi de sed. Il fait l’éloge de l’inconstance amoureuse. Et se présente comme un conquérant multipliant les conquêtes amoureuses.</w:t>
       </w:r>
     </w:p>
     <w:p>
@@ -2396,21 +2005,29 @@
         </w:rPr>
       </w:pPr>
       <w:r>
-        <w:rPr/>
-      </w:r>
-    </w:p>
-    <w:p>
-      <w:pPr>
-        <w:pStyle w:val="Normal"/>
-        <w:rPr>
-          <w:b/>
-          <w:b/>
-          <w:sz w:val="28"/>
-          <w:szCs w:val="28"/>
-        </w:rPr>
-      </w:pPr>
-      <w:r>
-        <w:rPr/>
+        <w:rPr>
+          <w:rFonts w:eastAsia="Times New Roman" w:cs="Times New Roman" w:ascii="Times New Roman" w:hAnsi="Times New Roman"/>
+          <w:sz w:val="20"/>
+          <w:szCs w:val="20"/>
+        </w:rPr>
+      </w:r>
+    </w:p>
+    <w:p>
+      <w:pPr>
+        <w:pStyle w:val="Normal"/>
+        <w:rPr>
+          <w:b/>
+          <w:b/>
+          <w:sz w:val="28"/>
+          <w:szCs w:val="28"/>
+        </w:rPr>
+      </w:pPr>
+      <w:r>
+        <w:rPr>
+          <w:b/>
+          <w:sz w:val="28"/>
+          <w:szCs w:val="28"/>
+        </w:rPr>
       </w:r>
     </w:p>
     <w:p>
@@ -2431,7 +2048,7 @@
           <w:szCs w:val="32"/>
         </w:rPr>
       </w:pPr>
-      <w:hyperlink r:id="rId22">
+      <w:hyperlink r:id="rId18">
         <w:r>
           <w:rPr>
             <w:rFonts w:cs="Times Roman" w:ascii="Times Roman" w:hAnsi="Times Roman"/>
@@ -2455,7 +2072,12 @@
         </w:rPr>
       </w:pPr>
       <w:r>
-        <w:rPr/>
+        <w:rPr>
+          <w:rFonts w:cs="Times Roman" w:ascii="Times Roman" w:hAnsi="Times Roman"/>
+          <w:kern w:val="2"/>
+          <w:sz w:val="32"/>
+          <w:szCs w:val="32"/>
+        </w:rPr>
       </w:r>
     </w:p>
     <w:p>
@@ -2467,7 +2089,7 @@
           <w:szCs w:val="32"/>
         </w:rPr>
       </w:pPr>
-      <w:hyperlink r:id="rId23">
+      <w:hyperlink r:id="rId19">
         <w:r>
           <w:rPr>
             <w:rFonts w:cs="Times Roman" w:ascii="Times Roman" w:hAnsi="Times Roman"/>
@@ -2476,8 +2098,8 @@
           </w:rPr>
           <w:t>Il fut un philosophe de l'école stoïcienne, un dramaturge et un homme d'État romain</w:t>
         </w:r>
-        <w:bookmarkStart w:id="1" w:name="_GoBack"/>
-        <w:bookmarkEnd w:id="1"/>
+        <w:bookmarkStart w:id="0" w:name="_GoBack"/>
+        <w:bookmarkEnd w:id="0"/>
         <w:r>
           <w:rPr>
             <w:rFonts w:cs="Times Roman" w:ascii="Times Roman" w:hAnsi="Times Roman"/>
@@ -2497,16 +2119,24 @@
           <w:szCs w:val="32"/>
         </w:rPr>
       </w:pPr>
-      <w:hyperlink r:id="rId24">
-        <w:bookmarkStart w:id="2" w:name="seneque-biographie-courte"/>
-        <w:bookmarkEnd w:id="2"/>
+      <w:bookmarkStart w:id="1" w:name="seneque-biographie-courte"/>
+      <w:bookmarkEnd w:id="1"/>
+      <w:r>
+        <w:rPr>
+          <w:rFonts w:cs="Times Roman" w:ascii="Times Roman" w:hAnsi="Times Roman"/>
+          <w:sz w:val="32"/>
+          <w:szCs w:val="32"/>
+        </w:rPr>
+        <w:t>N</w:t>
+      </w:r>
+      <w:hyperlink r:id="rId20">
         <w:r>
           <w:rPr>
             <w:rFonts w:cs="Times Roman" w:ascii="Times Roman" w:hAnsi="Times Roman"/>
             <w:sz w:val="32"/>
             <w:szCs w:val="32"/>
           </w:rPr>
-          <w:t>Biographie courte de Sénèque - Sénèque (parfois appelé Sénèque Le Jeune, pour le distinguer de Sénèque le Vieux, son père) naît </w:t>
+          <w:t>aît </w:t>
         </w:r>
         <w:r>
           <w:rPr>
@@ -2524,7 +2154,27 @@
             <w:sz w:val="32"/>
             <w:szCs w:val="32"/>
           </w:rPr>
-          <w:t> dans le sud de l'Espagne, d'une famille en provenance d'Italie du Nord qui part ensuite s'installer à Rome. Dans son enfance, il poursuit une </w:t>
+          <w:t> dans le sud de l'Espagne</w:t>
+        </w:r>
+      </w:hyperlink>
+    </w:p>
+    <w:p>
+      <w:pPr>
+        <w:pStyle w:val="Normal"/>
+        <w:rPr>
+          <w:rFonts w:ascii="Times Roman" w:hAnsi="Times Roman" w:cs="Times Roman"/>
+          <w:sz w:val="32"/>
+          <w:szCs w:val="32"/>
+        </w:rPr>
+      </w:pPr>
+      <w:hyperlink r:id="rId21">
+        <w:r>
+          <w:rPr>
+            <w:rFonts w:cs="Times Roman" w:ascii="Times Roman" w:hAnsi="Times Roman"/>
+            <w:sz w:val="32"/>
+            <w:szCs w:val="32"/>
+          </w:rPr>
+          <w:t>il poursuit une </w:t>
         </w:r>
         <w:r>
           <w:rPr>
@@ -2542,27 +2192,40 @@
             <w:sz w:val="32"/>
             <w:szCs w:val="32"/>
           </w:rPr>
-          <w:t> auprès du savant pythagoricien Sotion. Atteint d'une grave maladie pendant son adolescence, il passe un certain temps en Égypte afin d'y être soigné. De retour à Rome en 31, Sénèque reprend sa formation et intègre l'ordre de la magistrature romaine. Homme d'État, il sert principalement en tant que conseiller à la cour impériale de Caligula. En 41, il est cependant </w:t>
-        </w:r>
-        <w:r>
-          <w:rPr>
-            <w:rFonts w:cs="Times Roman" w:ascii="Times Roman" w:hAnsi="Times Roman"/>
-            <w:b/>
-            <w:bCs/>
-            <w:sz w:val="32"/>
-            <w:szCs w:val="32"/>
-          </w:rPr>
-          <w:t>condamné à s'exiler</w:t>
-        </w:r>
-        <w:r>
-          <w:rPr>
-            <w:rFonts w:cs="Times Roman" w:ascii="Times Roman" w:hAnsi="Times Roman"/>
-            <w:sz w:val="32"/>
-            <w:szCs w:val="32"/>
-          </w:rPr>
-          <w:t> en Corse sous les ordres de l'empereur Claude, car accusé d'adultère avec une sœur de Caligula, Julia Livilla, connue pour son opposition à la politique de l'Empire.</w:t>
+          <w:t> auprès du savant pythagoricien Sotion.</w:t>
         </w:r>
       </w:hyperlink>
+    </w:p>
+    <w:p>
+      <w:pPr>
+        <w:pStyle w:val="Normal"/>
+        <w:rPr>
+          <w:rFonts w:ascii="Times Roman" w:hAnsi="Times Roman" w:cs="Times Roman"/>
+          <w:sz w:val="32"/>
+          <w:szCs w:val="32"/>
+        </w:rPr>
+      </w:pPr>
+      <w:r>
+        <w:rPr/>
+      </w:r>
+    </w:p>
+    <w:p>
+      <w:pPr>
+        <w:pStyle w:val="Normal"/>
+        <w:rPr>
+          <w:rFonts w:ascii="Times Roman" w:hAnsi="Times Roman" w:cs="Times Roman"/>
+          <w:sz w:val="32"/>
+          <w:szCs w:val="32"/>
+        </w:rPr>
+      </w:pPr>
+      <w:r>
+        <w:rPr>
+          <w:rFonts w:cs="Times Roman" w:ascii="Times Roman" w:hAnsi="Times Roman"/>
+          <w:sz w:val="32"/>
+          <w:szCs w:val="32"/>
+        </w:rPr>
+        <w:t>Il a notamment écrit la tragédie Phèdre</w:t>
+      </w:r>
     </w:p>
     <w:sectPr>
       <w:type w:val="nextPage"/>

--- a/FrancaisBiographies/Biographie auteurs bac de français.docx
+++ b/FrancaisBiographies/Biographie auteurs bac de français.docx
@@ -76,25 +76,7 @@
           <w:szCs w:val="28"/>
           <w:shd w:fill="FFFFFF" w:val="clear"/>
         </w:rPr>
-        <w:t xml:space="preserve">(1689-1755), </w:t>
-      </w:r>
-      <w:r>
-        <w:rPr>
-          <w:rFonts w:cs="Times New Roman" w:ascii="Times New Roman" w:hAnsi="Times New Roman"/>
-          <w:sz w:val="28"/>
-          <w:szCs w:val="28"/>
-          <w:shd w:fill="FFFFFF" w:val="clear"/>
-        </w:rPr>
-        <w:t>est un penseur politique et philosophe des lumières</w:t>
-      </w:r>
-      <w:r>
-        <w:rPr>
-          <w:rFonts w:cs="Times New Roman" w:ascii="Times New Roman" w:hAnsi="Times New Roman"/>
-          <w:sz w:val="28"/>
-          <w:szCs w:val="28"/>
-          <w:shd w:fill="FFFFFF" w:val="clear"/>
-        </w:rPr>
-        <w:t xml:space="preserve"> </w:t>
+        <w:t xml:space="preserve">(1689-1755), est un penseur politique et philosophe des lumières </w:t>
       </w:r>
     </w:p>
     <w:p>
@@ -132,8 +114,20 @@
           <w:sz w:val="28"/>
           <w:szCs w:val="28"/>
         </w:rPr>
-        <w:t xml:space="preserve">Après un voyage de plusieurs années en Europe,  œuvres qui portent sur l’histoire et l’évolutions des sociétés, </w:t>
-      </w:r>
+        <w:t>Après un voyage de plusieurs années en Europe,  œuvres qui portent sur l’histoire et l’évolutions des sociétés, comme l’esprit des loies.</w:t>
+      </w:r>
+    </w:p>
+    <w:p>
+      <w:pPr>
+        <w:pStyle w:val="Normal"/>
+        <w:widowControl w:val="false"/>
+        <w:rPr>
+          <w:rFonts w:ascii="Times New Roman" w:hAnsi="Times New Roman" w:cs="Times New Roman"/>
+          <w:kern w:val="2"/>
+          <w:sz w:val="28"/>
+          <w:szCs w:val="28"/>
+        </w:rPr>
+      </w:pPr>
       <w:r>
         <w:rPr>
           <w:rFonts w:cs="Times New Roman" w:ascii="Times New Roman" w:hAnsi="Times New Roman"/>
@@ -141,7 +135,7 @@
           <w:sz w:val="28"/>
           <w:szCs w:val="28"/>
         </w:rPr>
-        <w:t>comme l’esprit des loies.</w:t>
+        <w:t>Ses euvres les plus connues sont l’esprit des loies et les letters persannes</w:t>
       </w:r>
     </w:p>
     <w:p>
@@ -162,8 +156,19 @@
           <w:sz w:val="28"/>
           <w:szCs w:val="28"/>
         </w:rPr>
-        <w:t>S</w:t>
-      </w:r>
+      </w:r>
+    </w:p>
+    <w:p>
+      <w:pPr>
+        <w:pStyle w:val="Normal"/>
+        <w:widowControl w:val="false"/>
+        <w:rPr>
+          <w:rFonts w:ascii="Times New Roman" w:hAnsi="Times New Roman" w:cs="Times New Roman"/>
+          <w:kern w:val="2"/>
+          <w:sz w:val="28"/>
+          <w:szCs w:val="28"/>
+        </w:rPr>
+      </w:pPr>
       <w:r>
         <w:rPr>
           <w:rFonts w:cs="Times New Roman" w:ascii="Times New Roman" w:hAnsi="Times New Roman"/>
@@ -171,52 +176,7 @@
           <w:sz w:val="28"/>
           <w:szCs w:val="28"/>
         </w:rPr>
-        <w:t>es euvres les plus connues sont l’esprit des loies et les letters persannes</w:t>
-      </w:r>
-    </w:p>
-    <w:p>
-      <w:pPr>
-        <w:pStyle w:val="Normal"/>
-        <w:widowControl w:val="false"/>
-        <w:rPr>
-          <w:rFonts w:ascii="Times New Roman" w:hAnsi="Times New Roman" w:cs="Times New Roman"/>
-          <w:kern w:val="2"/>
-          <w:sz w:val="28"/>
-          <w:szCs w:val="28"/>
-        </w:rPr>
-      </w:pPr>
-      <w:r>
-        <w:rPr/>
-      </w:r>
-    </w:p>
-    <w:p>
-      <w:pPr>
-        <w:pStyle w:val="Normal"/>
-        <w:widowControl w:val="false"/>
-        <w:rPr>
-          <w:rFonts w:ascii="Times New Roman" w:hAnsi="Times New Roman" w:cs="Times New Roman"/>
-          <w:kern w:val="2"/>
-          <w:sz w:val="28"/>
-          <w:szCs w:val="28"/>
-        </w:rPr>
-      </w:pPr>
-      <w:r>
-        <w:rPr>
-          <w:rFonts w:cs="Times New Roman" w:ascii="Times New Roman" w:hAnsi="Times New Roman"/>
-          <w:kern w:val="2"/>
-          <w:sz w:val="28"/>
-          <w:szCs w:val="28"/>
-        </w:rPr>
-        <w:t xml:space="preserve">Les </w:t>
-      </w:r>
-      <w:r>
-        <w:rPr>
-          <w:rFonts w:cs="Times New Roman" w:ascii="Times New Roman" w:hAnsi="Times New Roman"/>
-          <w:kern w:val="2"/>
-          <w:sz w:val="28"/>
-          <w:szCs w:val="28"/>
-        </w:rPr>
-        <w:t>lettres persannes est un romain épistolaire dans lequel Montesqieu s’exprime sur la france, et notamment sont régime politique à travers des persans qui visitent le pays. Montesqieu avait en effet une conviction politique : il voulait une monarchie parlementaire à l’anglaise et non une monarchie absolue.</w:t>
+        <w:t>Les lettres persannes est un romain épistolaire dans lequel Montesqieu s’exprime sur la france, et notamment sont régime politique à travers des persans qui visitent le pays. Montesqieu avait en effet une conviction politique : il voulait une monarchie parlementaire à l’anglaise et non une monarchie absolue.</w:t>
       </w:r>
     </w:p>
     <w:p>
@@ -294,7 +254,25 @@
         </w:rPr>
       </w:pPr>
       <w:r>
+        <w:rPr>
+          <w:rFonts w:cs="Times Roman" w:ascii="Times Roman" w:hAnsi="Times Roman"/>
+          <w:kern w:val="2"/>
+          <w:u w:val="none" w:color="444444"/>
+        </w:rPr>
+      </w:r>
+    </w:p>
+    <w:p>
+      <w:pPr>
+        <w:pStyle w:val="Normal"/>
         <w:rPr/>
+      </w:pPr>
+      <w:r>
+        <w:rPr>
+          <w:rFonts w:ascii="Calibri" w:hAnsi="Calibri"/>
+          <w:sz w:val="28"/>
+          <w:szCs w:val="28"/>
+        </w:rPr>
+        <w:t>Voltaire ( 1694 – 1778)</w:t>
       </w:r>
     </w:p>
     <w:p>
@@ -308,7 +286,7 @@
           <w:sz w:val="28"/>
           <w:szCs w:val="28"/>
         </w:rPr>
-        <w:t>Voltaire ( 1694 – 1778)</w:t>
+        <w:t>Philosophe des lumières</w:t>
       </w:r>
     </w:p>
     <w:p>
@@ -322,7 +300,7 @@
           <w:sz w:val="28"/>
           <w:szCs w:val="28"/>
         </w:rPr>
-        <w:t>Philosophe des lumières</w:t>
+        <w:t>Anticléricale, mais déiste, il dénonce la religion de son époque</w:t>
       </w:r>
     </w:p>
     <w:p>
@@ -336,7 +314,7 @@
           <w:sz w:val="28"/>
           <w:szCs w:val="28"/>
         </w:rPr>
-        <w:t>Anticléricale, mais déiste, il dénonce la religion de son époque</w:t>
+        <w:t>Il critique la monarchie absolue</w:t>
       </w:r>
     </w:p>
     <w:p>
@@ -350,34 +328,24 @@
           <w:sz w:val="28"/>
           <w:szCs w:val="28"/>
         </w:rPr>
-        <w:t>Il critique la monarchie absolue</w:t>
-      </w:r>
-    </w:p>
-    <w:p>
-      <w:pPr>
-        <w:pStyle w:val="Normal"/>
-        <w:rPr/>
-      </w:pPr>
-      <w:r>
+        <w:t>Partisan d’une monarchie modérée et libérée</w:t>
+      </w:r>
+    </w:p>
+    <w:p>
+      <w:pPr>
+        <w:pStyle w:val="Normal"/>
         <w:rPr>
           <w:rFonts w:ascii="Calibri" w:hAnsi="Calibri"/>
           <w:sz w:val="28"/>
           <w:szCs w:val="28"/>
         </w:rPr>
-        <w:t>Partisan d’une monarchie modérée et libérée</w:t>
-      </w:r>
-    </w:p>
-    <w:p>
-      <w:pPr>
-        <w:pStyle w:val="Normal"/>
+      </w:pPr>
+      <w:r>
         <w:rPr>
           <w:rFonts w:ascii="Calibri" w:hAnsi="Calibri"/>
           <w:sz w:val="28"/>
           <w:szCs w:val="28"/>
         </w:rPr>
-      </w:pPr>
-      <w:r>
-        <w:rPr/>
       </w:r>
     </w:p>
     <w:p>
@@ -574,8 +542,8 @@
         <w:rPr>
           <w:rFonts w:cs="Times Roman" w:ascii="Times Roman" w:hAnsi="Times Roman"/>
           <w:color w:val="000000"/>
-          <w:sz w:val="36"/>
-          <w:szCs w:val="36"/>
+          <w:sz w:val="32"/>
+          <w:szCs w:val="32"/>
           <w:u w:val="none" w:color="000000"/>
         </w:rPr>
       </w:r>
@@ -641,7 +609,11 @@
         </w:rPr>
       </w:pPr>
       <w:r>
-        <w:rPr/>
+        <w:rPr>
+          <w:b/>
+          <w:sz w:val="28"/>
+          <w:szCs w:val="28"/>
+        </w:rPr>
       </w:r>
     </w:p>
     <w:p>
@@ -774,8 +746,8 @@
       <w:r>
         <w:rPr>
           <w:color w:val="000000" w:themeColor="text1"/>
-          <w:sz w:val="36"/>
-          <w:szCs w:val="36"/>
+          <w:sz w:val="28"/>
+          <w:szCs w:val="28"/>
         </w:rPr>
       </w:r>
     </w:p>
@@ -946,18 +918,7 @@
           <w:szCs w:val="36"/>
           <w:lang w:val="fr-FR" w:eastAsia="fr-FR" w:bidi="ar-SA"/>
         </w:rPr>
-        <w:t>H</w:t>
-      </w:r>
-      <w:r>
-        <w:rPr>
-          <w:rFonts w:eastAsia="" w:cs="Times Roman" w:ascii="Times Roman" w:hAnsi="Times Roman" w:eastAsiaTheme="minorEastAsia"/>
-          <w:color w:val="auto"/>
-          <w:kern w:val="0"/>
-          <w:sz w:val="36"/>
-          <w:szCs w:val="36"/>
-          <w:lang w:val="fr-FR" w:eastAsia="fr-FR" w:bidi="ar-SA"/>
-        </w:rPr>
-        <w:t>omme politique et écrivain</w:t>
+        <w:t>Homme politique et écrivain</w:t>
       </w:r>
     </w:p>
     <w:p>
@@ -1009,21 +970,7 @@
           <w:sz w:val="36"/>
           <w:szCs w:val="36"/>
         </w:rPr>
-        <w:t xml:space="preserve">écrivains majeurs du romantisme européen qui explora les subtilités de l'analyse </w:t>
-      </w:r>
-      <w:r>
-        <w:rPr>
-          <w:rFonts w:cs="Times Roman" w:ascii="sans-serif" w:hAnsi="sans-serif"/>
-          <w:b w:val="false"/>
-          <w:i w:val="false"/>
-          <w:caps w:val="false"/>
-          <w:smallCaps w:val="false"/>
-          <w:color w:val="222222"/>
-          <w:spacing w:val="0"/>
-          <w:sz w:val="36"/>
-          <w:szCs w:val="36"/>
-        </w:rPr>
-        <w:t>psychologique</w:t>
+        <w:t>écrivains majeurs du romantisme européen qui explora les subtilités de l'analyse psychologique</w:t>
       </w:r>
     </w:p>
     <w:p>
@@ -1474,7 +1421,10 @@
         </w:rPr>
       </w:pPr>
       <w:r>
-        <w:rPr/>
+        <w:rPr>
+          <w:sz w:val="28"/>
+          <w:szCs w:val="28"/>
+        </w:rPr>
       </w:r>
     </w:p>
     <w:p>
@@ -1586,43 +1536,7 @@
             <w:sz w:val="36"/>
             <w:szCs w:val="36"/>
           </w:rPr>
-          <w:t xml:space="preserve">Orphelin, Jean Racine reçoit une éducation janséniste à Port Royal qui l’influence considérablement. Protégé par le roi Louis XIV, il écrit des </w:t>
-        </w:r>
-        <w:r>
-          <w:rPr>
-            <w:b w:val="false"/>
-            <w:bCs w:val="false"/>
-            <w:sz w:val="36"/>
-            <w:szCs w:val="36"/>
-          </w:rPr>
-          <w:t>tragédies</w:t>
-        </w:r>
-        <w:r>
-          <w:rPr>
-            <w:b w:val="false"/>
-            <w:bCs w:val="false"/>
-            <w:sz w:val="36"/>
-            <w:szCs w:val="36"/>
-          </w:rPr>
-          <w:t xml:space="preserve"> </w:t>
-        </w:r>
-        <w:r>
-          <w:rPr>
-            <w:b w:val="false"/>
-            <w:bCs w:val="false"/>
-            <w:sz w:val="36"/>
-            <w:szCs w:val="36"/>
-          </w:rPr>
-          <w:t xml:space="preserve"> (classicismes)</w:t>
-        </w:r>
-        <w:r>
-          <w:rPr>
-            <w:b w:val="false"/>
-            <w:bCs w:val="false"/>
-            <w:sz w:val="36"/>
-            <w:szCs w:val="36"/>
-          </w:rPr>
-          <w:t xml:space="preserve"> qui rencontrent un grand succès à la cour. </w:t>
+          <w:t xml:space="preserve">Orphelin, Jean Racine reçoit une éducation janséniste à Port Royal qui l’influence considérablement. Protégé par le roi Louis XIV, il écrit des tragédies  (classicismes) qui rencontrent un grand succès à la cour. </w:t>
         </w:r>
       </w:hyperlink>
     </w:p>
@@ -1636,10 +1550,8 @@
       </w:pPr>
       <w:r>
         <w:rPr>
-          <w:b w:val="false"/>
-          <w:bCs w:val="false"/>
-          <w:sz w:val="36"/>
-          <w:szCs w:val="36"/>
+          <w:sz w:val="28"/>
+          <w:szCs w:val="28"/>
         </w:rPr>
       </w:r>
     </w:p>
@@ -1757,39 +1669,7 @@
             <w:sz w:val="32"/>
             <w:szCs w:val="32"/>
           </w:rPr>
-          <w:t xml:space="preserve">Romancier et auteur dramatique français. Il est connu pour ses pièces de théâtre, </w:t>
-        </w:r>
-        <w:r>
-          <w:rPr>
-            <w:rFonts w:cs="Times Roman" w:ascii="Times Roman" w:hAnsi="Times Roman"/>
-            <w:sz w:val="32"/>
-            <w:szCs w:val="32"/>
-          </w:rPr>
-          <w:t xml:space="preserve">dont </w:t>
-        </w:r>
-        <w:r>
-          <w:rPr>
-            <w:rFonts w:cs="Times Roman" w:ascii="Times Roman" w:hAnsi="Times Roman"/>
-            <w:sz w:val="32"/>
-            <w:szCs w:val="32"/>
-          </w:rPr>
-          <w:t>"</w:t>
-        </w:r>
-        <w:r>
-          <w:rPr>
-            <w:rFonts w:cs="Times Roman" w:ascii="Times Roman" w:hAnsi="Times Roman"/>
-            <w:sz w:val="32"/>
-            <w:szCs w:val="32"/>
-          </w:rPr>
-          <w:t>Électre</w:t>
-        </w:r>
-        <w:r>
-          <w:rPr>
-            <w:rFonts w:cs="Times Roman" w:ascii="Times Roman" w:hAnsi="Times Roman"/>
-            <w:sz w:val="32"/>
-            <w:szCs w:val="32"/>
-          </w:rPr>
-          <w:t>". </w:t>
+          <w:t>Romancier et auteur dramatique français. Il est connu pour ses pièces de théâtre, dont "Électre". </w:t>
         </w:r>
       </w:hyperlink>
     </w:p>
@@ -2206,6 +2086,41 @@
         </w:rPr>
       </w:pPr>
       <w:r>
+        <w:rPr>
+          <w:rFonts w:cs="Times Roman" w:ascii="Times Roman" w:hAnsi="Times Roman"/>
+          <w:sz w:val="32"/>
+          <w:szCs w:val="32"/>
+        </w:rPr>
+      </w:r>
+    </w:p>
+    <w:p>
+      <w:pPr>
+        <w:pStyle w:val="Normal"/>
+        <w:rPr>
+          <w:rFonts w:ascii="Times Roman" w:hAnsi="Times Roman" w:cs="Times Roman"/>
+          <w:sz w:val="32"/>
+          <w:szCs w:val="32"/>
+        </w:rPr>
+      </w:pPr>
+      <w:r>
+        <w:rPr>
+          <w:rFonts w:cs="Times Roman" w:ascii="Times Roman" w:hAnsi="Times Roman"/>
+          <w:sz w:val="32"/>
+          <w:szCs w:val="32"/>
+        </w:rPr>
+        <w:t>Il a notamment écrit la tragédie Phèdre</w:t>
+      </w:r>
+    </w:p>
+    <w:p>
+      <w:pPr>
+        <w:pStyle w:val="Normal"/>
+        <w:rPr>
+          <w:rFonts w:ascii="Times Roman" w:hAnsi="Times Roman" w:cs="Times Roman"/>
+          <w:sz w:val="32"/>
+          <w:szCs w:val="32"/>
+        </w:rPr>
+      </w:pPr>
+      <w:r>
         <w:rPr/>
       </w:r>
     </w:p>
@@ -2213,18 +2128,320 @@
       <w:pPr>
         <w:pStyle w:val="Normal"/>
         <w:rPr>
+          <w:b/>
+          <w:b/>
+          <w:sz w:val="28"/>
+          <w:szCs w:val="28"/>
+        </w:rPr>
+      </w:pPr>
+      <w:r>
+        <w:rPr>
+          <w:b/>
+          <w:sz w:val="28"/>
+          <w:szCs w:val="28"/>
+        </w:rPr>
+      </w:r>
+    </w:p>
+    <w:p>
+      <w:pPr>
+        <w:pStyle w:val="Normal"/>
+        <w:widowControl w:val="false"/>
+        <w:pBdr>
+          <w:top w:val="single" w:sz="4" w:space="1" w:color="000000"/>
+          <w:left w:val="single" w:sz="4" w:space="4" w:color="000000"/>
+          <w:bottom w:val="single" w:sz="4" w:space="1" w:color="000000"/>
+          <w:right w:val="single" w:sz="4" w:space="4" w:color="000000"/>
+        </w:pBdr>
+        <w:jc w:val="center"/>
+        <w:rPr>
           <w:rFonts w:ascii="Times Roman" w:hAnsi="Times Roman" w:cs="Times Roman"/>
-          <w:sz w:val="32"/>
-          <w:szCs w:val="32"/>
-        </w:rPr>
-      </w:pPr>
+          <w:kern w:val="2"/>
+          <w:sz w:val="32"/>
+          <w:szCs w:val="32"/>
+        </w:rPr>
+      </w:pPr>
+      <w:hyperlink r:id="rId22">
+        <w:r>
+          <w:rPr>
+            <w:rFonts w:cs="Times Roman" w:ascii="Times Roman" w:hAnsi="Times Roman"/>
+            <w:kern w:val="2"/>
+            <w:sz w:val="32"/>
+            <w:szCs w:val="32"/>
+          </w:rPr>
+          <w:t xml:space="preserve">Biographie de </w:t>
+        </w:r>
+      </w:hyperlink>
       <w:r>
         <w:rPr>
           <w:rFonts w:cs="Times Roman" w:ascii="Times Roman" w:hAnsi="Times Roman"/>
-          <w:sz w:val="32"/>
-          <w:szCs w:val="32"/>
-        </w:rPr>
-        <w:t>Il a notamment écrit la tragédie Phèdre</w:t>
+          <w:kern w:val="2"/>
+          <w:sz w:val="32"/>
+          <w:szCs w:val="32"/>
+        </w:rPr>
+        <w:t>Mme de LaFayette</w:t>
+      </w:r>
+    </w:p>
+    <w:p>
+      <w:pPr>
+        <w:pStyle w:val="Normal"/>
+        <w:widowControl w:val="false"/>
+        <w:pBdr>
+          <w:top w:val="single" w:sz="4" w:space="1" w:color="000000"/>
+          <w:left w:val="single" w:sz="4" w:space="4" w:color="000000"/>
+          <w:bottom w:val="single" w:sz="4" w:space="1" w:color="000000"/>
+          <w:right w:val="single" w:sz="4" w:space="4" w:color="000000"/>
+        </w:pBdr>
+        <w:jc w:val="center"/>
+        <w:rPr>
+          <w:rFonts w:ascii="Times Roman" w:hAnsi="Times Roman" w:cs="Times Roman"/>
+          <w:kern w:val="2"/>
+          <w:sz w:val="32"/>
+          <w:szCs w:val="32"/>
+        </w:rPr>
+      </w:pPr>
+      <w:r>
+        <w:rPr/>
+      </w:r>
+    </w:p>
+    <w:p>
+      <w:pPr>
+        <w:pStyle w:val="Normal"/>
+        <w:rPr>
+          <w:rFonts w:ascii="Times Roman" w:hAnsi="Times Roman" w:cs="Times Roman"/>
+          <w:sz w:val="32"/>
+          <w:szCs w:val="32"/>
+        </w:rPr>
+      </w:pPr>
+      <w:r>
+        <w:rPr/>
+      </w:r>
+    </w:p>
+    <w:p>
+      <w:pPr>
+        <w:pStyle w:val="Normal"/>
+        <w:rPr>
+          <w:sz w:val="28"/>
+          <w:szCs w:val="28"/>
+        </w:rPr>
+      </w:pPr>
+      <w:r>
+        <w:rPr>
+          <w:rFonts w:cs="Times Roman" w:ascii="Times Roman" w:hAnsi="Times Roman"/>
+          <w:sz w:val="36"/>
+          <w:szCs w:val="36"/>
+        </w:rPr>
+        <w:t>Mme de LaFayette (1634 – 1693)</w:t>
+      </w:r>
+    </w:p>
+    <w:p>
+      <w:pPr>
+        <w:pStyle w:val="Normal"/>
+        <w:rPr>
+          <w:sz w:val="28"/>
+          <w:szCs w:val="28"/>
+          <w:lang w:val="fr-FR"/>
+        </w:rPr>
+      </w:pPr>
+      <w:r>
+        <w:rPr>
+          <w:sz w:val="36"/>
+          <w:szCs w:val="36"/>
+          <w:lang w:val="fr-FR"/>
+        </w:rPr>
+        <w:t>Appartient à la classe mondaine</w:t>
+      </w:r>
+    </w:p>
+    <w:p>
+      <w:pPr>
+        <w:pStyle w:val="Normal"/>
+        <w:rPr>
+          <w:sz w:val="28"/>
+          <w:szCs w:val="28"/>
+          <w:lang w:val="fr-FR"/>
+        </w:rPr>
+      </w:pPr>
+      <w:r>
+        <w:rPr>
+          <w:sz w:val="36"/>
+          <w:szCs w:val="36"/>
+          <w:lang w:val="fr-FR"/>
+        </w:rPr>
+        <w:t>Janséniste</w:t>
+      </w:r>
+      <w:r>
+        <w:rPr>
+          <w:sz w:val="36"/>
+          <w:szCs w:val="36"/>
+          <w:lang w:val="fr-FR"/>
+        </w:rPr>
+        <w:t> : croix au destin, qu’il est immuable</w:t>
+      </w:r>
+    </w:p>
+    <w:p>
+      <w:pPr>
+        <w:pStyle w:val="Normal"/>
+        <w:rPr>
+          <w:sz w:val="28"/>
+          <w:szCs w:val="28"/>
+          <w:lang w:val="fr-FR"/>
+        </w:rPr>
+      </w:pPr>
+      <w:r>
+        <w:rPr>
+          <w:rFonts w:cs="Times Roman" w:ascii="Times Roman" w:hAnsi="Times Roman"/>
+          <w:sz w:val="36"/>
+          <w:szCs w:val="36"/>
+          <w:lang w:val="fr-FR"/>
+        </w:rPr>
+        <w:t>La princesse de Clève est publié en 1678</w:t>
+      </w:r>
+    </w:p>
+    <w:p>
+      <w:pPr>
+        <w:pStyle w:val="Normal"/>
+        <w:rPr>
+          <w:sz w:val="28"/>
+          <w:szCs w:val="28"/>
+        </w:rPr>
+      </w:pPr>
+      <w:r>
+        <w:rPr>
+          <w:sz w:val="36"/>
+          <w:szCs w:val="36"/>
+        </w:rPr>
+      </w:r>
+    </w:p>
+    <w:p>
+      <w:pPr>
+        <w:pStyle w:val="Normal"/>
+        <w:rPr>
+          <w:sz w:val="28"/>
+          <w:szCs w:val="28"/>
+        </w:rPr>
+      </w:pPr>
+      <w:r>
+        <w:rPr>
+          <w:sz w:val="36"/>
+          <w:szCs w:val="36"/>
+        </w:rPr>
+        <w:t>La princesse de Clève est  un r</w:t>
+      </w:r>
+      <w:r>
+        <w:rPr>
+          <w:sz w:val="36"/>
+          <w:szCs w:val="36"/>
+        </w:rPr>
+        <w:t>oman d’analyse psychologique</w:t>
+      </w:r>
+    </w:p>
+    <w:p>
+      <w:pPr>
+        <w:pStyle w:val="Normal"/>
+        <w:rPr>
+          <w:rFonts w:ascii="Times New Roman" w:hAnsi="Times New Roman" w:eastAsia="Times New Roman" w:cs="Times New Roman"/>
+          <w:sz w:val="28"/>
+          <w:szCs w:val="28"/>
+        </w:rPr>
+      </w:pPr>
+      <w:r>
+        <w:rPr>
+          <w:sz w:val="36"/>
+          <w:szCs w:val="36"/>
+        </w:rPr>
+        <w:t>Inspirée des pensées de Pascal</w:t>
+      </w:r>
+    </w:p>
+    <w:p>
+      <w:pPr>
+        <w:pStyle w:val="Normal"/>
+        <w:rPr>
+          <w:sz w:val="28"/>
+          <w:szCs w:val="28"/>
+        </w:rPr>
+      </w:pPr>
+      <w:r>
+        <w:rPr>
+          <w:sz w:val="36"/>
+          <w:szCs w:val="36"/>
+        </w:rPr>
+        <w:t xml:space="preserve">Qui </w:t>
+      </w:r>
+      <w:r>
+        <w:rPr>
+          <w:sz w:val="36"/>
+          <w:szCs w:val="36"/>
+        </w:rPr>
+        <w:t>met en scène le conflit vertu</w:t>
+      </w:r>
+      <w:r>
+        <w:rPr>
+          <w:sz w:val="36"/>
+          <w:szCs w:val="36"/>
+        </w:rPr>
+        <w:t>e</w:t>
+      </w:r>
+      <w:r>
+        <w:rPr>
+          <w:sz w:val="36"/>
+          <w:szCs w:val="36"/>
+        </w:rPr>
+        <w:t xml:space="preserve"> – passion</w:t>
+      </w:r>
+    </w:p>
+    <w:p>
+      <w:pPr>
+        <w:pStyle w:val="Normal"/>
+        <w:rPr>
+          <w:sz w:val="28"/>
+          <w:szCs w:val="28"/>
+        </w:rPr>
+      </w:pPr>
+      <w:r>
+        <w:rPr>
+          <w:sz w:val="36"/>
+          <w:szCs w:val="36"/>
+        </w:rPr>
+        <w:tab/>
+        <w:tab/>
+        <w:tab/>
+        <w:tab/>
+        <w:t xml:space="preserve">  : </w:t>
+      </w:r>
+      <w:r>
+        <w:rPr>
+          <w:sz w:val="36"/>
+          <w:szCs w:val="36"/>
+        </w:rPr>
+        <w:t>décrit</w:t>
+      </w:r>
+      <w:r>
+        <w:rPr>
+          <w:sz w:val="36"/>
+          <w:szCs w:val="36"/>
+        </w:rPr>
+        <w:t xml:space="preserve"> la court de son époque</w:t>
+      </w:r>
+    </w:p>
+    <w:p>
+      <w:pPr>
+        <w:pStyle w:val="Normal"/>
+        <w:rPr>
+          <w:sz w:val="28"/>
+          <w:szCs w:val="28"/>
+        </w:rPr>
+      </w:pPr>
+      <w:r>
+        <w:rPr>
+          <w:rFonts w:cs="Times Roman" w:ascii="Times Roman" w:hAnsi="Times Roman"/>
+          <w:sz w:val="36"/>
+          <w:szCs w:val="36"/>
+          <w:lang w:val="fr-FR"/>
+        </w:rPr>
+        <w:tab/>
+        <w:tab/>
+        <w:tab/>
+        <w:tab/>
+        <w:t>la princesse subie un conflit intérieur</w:t>
       </w:r>
     </w:p>
     <w:sectPr>
@@ -2238,264 +2455,6 @@
     </w:sectPr>
   </w:body>
 </w:document>
-</file>
-
-<file path=word/numbering.xml><?xml version="1.0" encoding="utf-8"?>
-<w:numbering xmlns:w="http://schemas.openxmlformats.org/wordprocessingml/2006/main" xmlns:o="urn:schemas-microsoft-com:office:office" xmlns:r="http://schemas.openxmlformats.org/officeDocument/2006/relationships" xmlns:v="urn:schemas-microsoft-com:vml">
-  <w:abstractNum w:abstractNumId="1">
-    <w:lvl w:ilvl="0">
-      <w:start w:val="1"/>
-      <w:numFmt w:val="bullet"/>
-      <w:lvlText w:val=""/>
-      <w:lvlJc w:val="left"/>
-      <w:pPr>
-        <w:tabs>
-          <w:tab w:val="num" w:pos="720"/>
-        </w:tabs>
-        <w:ind w:left="720" w:hanging="360"/>
-      </w:pPr>
-      <w:rPr>
-        <w:rFonts w:ascii="Symbol" w:hAnsi="Symbol" w:cs="Symbol" w:hint="default"/>
-        <w:sz w:val="20"/>
-        <w:rFonts w:cs="Symbol"/>
-      </w:rPr>
-    </w:lvl>
-    <w:lvl w:ilvl="1">
-      <w:start w:val="1"/>
-      <w:numFmt w:val="bullet"/>
-      <w:lvlText w:val=""/>
-      <w:lvlJc w:val="left"/>
-      <w:pPr>
-        <w:tabs>
-          <w:tab w:val="num" w:pos="1440"/>
-        </w:tabs>
-        <w:ind w:left="1440" w:hanging="360"/>
-      </w:pPr>
-      <w:rPr>
-        <w:rFonts w:ascii="Symbol" w:hAnsi="Symbol" w:cs="Symbol" w:hint="default"/>
-        <w:sz w:val="20"/>
-        <w:rFonts w:cs="Symbol"/>
-      </w:rPr>
-    </w:lvl>
-    <w:lvl w:ilvl="2">
-      <w:start w:val="1"/>
-      <w:numFmt w:val="bullet"/>
-      <w:lvlText w:val=""/>
-      <w:lvlJc w:val="left"/>
-      <w:pPr>
-        <w:tabs>
-          <w:tab w:val="num" w:pos="2160"/>
-        </w:tabs>
-        <w:ind w:left="2160" w:hanging="360"/>
-      </w:pPr>
-      <w:rPr>
-        <w:rFonts w:ascii="Symbol" w:hAnsi="Symbol" w:cs="Symbol" w:hint="default"/>
-        <w:sz w:val="20"/>
-        <w:rFonts w:cs="Symbol"/>
-      </w:rPr>
-    </w:lvl>
-    <w:lvl w:ilvl="3">
-      <w:start w:val="1"/>
-      <w:numFmt w:val="bullet"/>
-      <w:lvlText w:val=""/>
-      <w:lvlJc w:val="left"/>
-      <w:pPr>
-        <w:tabs>
-          <w:tab w:val="num" w:pos="2880"/>
-        </w:tabs>
-        <w:ind w:left="2880" w:hanging="360"/>
-      </w:pPr>
-      <w:rPr>
-        <w:rFonts w:ascii="Symbol" w:hAnsi="Symbol" w:cs="Symbol" w:hint="default"/>
-        <w:sz w:val="20"/>
-        <w:rFonts w:cs="Symbol"/>
-      </w:rPr>
-    </w:lvl>
-    <w:lvl w:ilvl="4">
-      <w:start w:val="1"/>
-      <w:numFmt w:val="bullet"/>
-      <w:lvlText w:val=""/>
-      <w:lvlJc w:val="left"/>
-      <w:pPr>
-        <w:tabs>
-          <w:tab w:val="num" w:pos="3600"/>
-        </w:tabs>
-        <w:ind w:left="3600" w:hanging="360"/>
-      </w:pPr>
-      <w:rPr>
-        <w:rFonts w:ascii="Symbol" w:hAnsi="Symbol" w:cs="Symbol" w:hint="default"/>
-        <w:sz w:val="20"/>
-        <w:rFonts w:cs="Symbol"/>
-      </w:rPr>
-    </w:lvl>
-    <w:lvl w:ilvl="5">
-      <w:start w:val="1"/>
-      <w:numFmt w:val="bullet"/>
-      <w:lvlText w:val=""/>
-      <w:lvlJc w:val="left"/>
-      <w:pPr>
-        <w:tabs>
-          <w:tab w:val="num" w:pos="4320"/>
-        </w:tabs>
-        <w:ind w:left="4320" w:hanging="360"/>
-      </w:pPr>
-      <w:rPr>
-        <w:rFonts w:ascii="Symbol" w:hAnsi="Symbol" w:cs="Symbol" w:hint="default"/>
-        <w:sz w:val="20"/>
-        <w:rFonts w:cs="Symbol"/>
-      </w:rPr>
-    </w:lvl>
-    <w:lvl w:ilvl="6">
-      <w:start w:val="1"/>
-      <w:numFmt w:val="bullet"/>
-      <w:lvlText w:val=""/>
-      <w:lvlJc w:val="left"/>
-      <w:pPr>
-        <w:tabs>
-          <w:tab w:val="num" w:pos="5040"/>
-        </w:tabs>
-        <w:ind w:left="5040" w:hanging="360"/>
-      </w:pPr>
-      <w:rPr>
-        <w:rFonts w:ascii="Symbol" w:hAnsi="Symbol" w:cs="Symbol" w:hint="default"/>
-        <w:sz w:val="20"/>
-        <w:rFonts w:cs="Symbol"/>
-      </w:rPr>
-    </w:lvl>
-    <w:lvl w:ilvl="7">
-      <w:start w:val="1"/>
-      <w:numFmt w:val="bullet"/>
-      <w:lvlText w:val=""/>
-      <w:lvlJc w:val="left"/>
-      <w:pPr>
-        <w:tabs>
-          <w:tab w:val="num" w:pos="5760"/>
-        </w:tabs>
-        <w:ind w:left="5760" w:hanging="360"/>
-      </w:pPr>
-      <w:rPr>
-        <w:rFonts w:ascii="Symbol" w:hAnsi="Symbol" w:cs="Symbol" w:hint="default"/>
-        <w:sz w:val="20"/>
-        <w:rFonts w:cs="Symbol"/>
-      </w:rPr>
-    </w:lvl>
-    <w:lvl w:ilvl="8">
-      <w:start w:val="1"/>
-      <w:numFmt w:val="bullet"/>
-      <w:lvlText w:val=""/>
-      <w:lvlJc w:val="left"/>
-      <w:pPr>
-        <w:tabs>
-          <w:tab w:val="num" w:pos="6480"/>
-        </w:tabs>
-        <w:ind w:left="6480" w:hanging="360"/>
-      </w:pPr>
-      <w:rPr>
-        <w:rFonts w:ascii="Symbol" w:hAnsi="Symbol" w:cs="Symbol" w:hint="default"/>
-        <w:sz w:val="20"/>
-        <w:rFonts w:cs="Symbol"/>
-      </w:rPr>
-    </w:lvl>
-  </w:abstractNum>
-  <w:abstractNum w:abstractNumId="2">
-    <w:lvl w:ilvl="0">
-      <w:start w:val="1"/>
-      <w:numFmt w:val="none"/>
-      <w:suff w:val="nothing"/>
-      <w:lvlText w:val=""/>
-      <w:lvlJc w:val="left"/>
-      <w:pPr>
-        <w:ind w:left="0" w:hanging="0"/>
-      </w:pPr>
-    </w:lvl>
-    <w:lvl w:ilvl="1">
-      <w:start w:val="1"/>
-      <w:numFmt w:val="none"/>
-      <w:suff w:val="nothing"/>
-      <w:lvlText w:val=""/>
-      <w:lvlJc w:val="left"/>
-      <w:pPr>
-        <w:ind w:left="0" w:hanging="0"/>
-      </w:pPr>
-    </w:lvl>
-    <w:lvl w:ilvl="2">
-      <w:start w:val="1"/>
-      <w:numFmt w:val="none"/>
-      <w:suff w:val="nothing"/>
-      <w:lvlText w:val=""/>
-      <w:lvlJc w:val="left"/>
-      <w:pPr>
-        <w:ind w:left="0" w:hanging="0"/>
-      </w:pPr>
-    </w:lvl>
-    <w:lvl w:ilvl="3">
-      <w:start w:val="1"/>
-      <w:numFmt w:val="none"/>
-      <w:suff w:val="nothing"/>
-      <w:lvlText w:val=""/>
-      <w:lvlJc w:val="left"/>
-      <w:pPr>
-        <w:ind w:left="0" w:hanging="0"/>
-      </w:pPr>
-    </w:lvl>
-    <w:lvl w:ilvl="4">
-      <w:start w:val="1"/>
-      <w:numFmt w:val="none"/>
-      <w:suff w:val="nothing"/>
-      <w:lvlText w:val=""/>
-      <w:lvlJc w:val="left"/>
-      <w:pPr>
-        <w:ind w:left="0" w:hanging="0"/>
-      </w:pPr>
-    </w:lvl>
-    <w:lvl w:ilvl="5">
-      <w:start w:val="1"/>
-      <w:numFmt w:val="none"/>
-      <w:suff w:val="nothing"/>
-      <w:lvlText w:val=""/>
-      <w:lvlJc w:val="left"/>
-      <w:pPr>
-        <w:ind w:left="0" w:hanging="0"/>
-      </w:pPr>
-    </w:lvl>
-    <w:lvl w:ilvl="6">
-      <w:start w:val="1"/>
-      <w:numFmt w:val="none"/>
-      <w:suff w:val="nothing"/>
-      <w:lvlText w:val=""/>
-      <w:lvlJc w:val="left"/>
-      <w:pPr>
-        <w:ind w:left="0" w:hanging="0"/>
-      </w:pPr>
-    </w:lvl>
-    <w:lvl w:ilvl="7">
-      <w:start w:val="1"/>
-      <w:numFmt w:val="none"/>
-      <w:suff w:val="nothing"/>
-      <w:lvlText w:val=""/>
-      <w:lvlJc w:val="left"/>
-      <w:pPr>
-        <w:ind w:left="0" w:hanging="0"/>
-      </w:pPr>
-    </w:lvl>
-    <w:lvl w:ilvl="8">
-      <w:start w:val="1"/>
-      <w:numFmt w:val="none"/>
-      <w:suff w:val="nothing"/>
-      <w:lvlText w:val=""/>
-      <w:lvlJc w:val="left"/>
-      <w:pPr>
-        <w:ind w:left="0" w:hanging="0"/>
-      </w:pPr>
-    </w:lvl>
-  </w:abstractNum>
-  <w:num w:numId="1">
-    <w:abstractNumId w:val="1"/>
-  </w:num>
-  <w:num w:numId="2">
-    <w:abstractNumId w:val="2"/>
-  </w:num>
-</w:numbering>
 </file>
 
 <file path=word/styles.xml><?xml version="1.0" encoding="utf-8"?>
